--- a/15. Leetcode/1856. 子数组最小乘积的最大值.docx
+++ b/15. Leetcode/1856. 子数组最小乘积的最大值.docx
@@ -14,11 +14,6 @@
       </w:r>
     </w:p>
     <w:p>
-      <w:pPr>
-        <w:rPr>
-          <w:rFonts w:hint="eastAsia"/>
-        </w:rPr>
-      </w:pPr>
       <w:r>
         <w:tab/>
       </w:r>
@@ -26,7 +21,107 @@
         <w:rPr>
           <w:rFonts w:hint="eastAsia"/>
         </w:rPr>
-        <w:t>一个数组的</w:t>
+        <w:t>一个数组的最小乘积定义为这个数组中最小值乘以数组的</w:t>
+      </w:r>
+      <w:proofErr w:type="gramStart"/>
+      <w:r>
+        <w:rPr>
+          <w:rFonts w:hint="eastAsia"/>
+        </w:rPr>
+        <w:t>和</w:t>
+      </w:r>
+      <w:proofErr w:type="gramEnd"/>
+      <w:r>
+        <w:rPr>
+          <w:rFonts w:hint="eastAsia"/>
+        </w:rPr>
+        <w:t>。</w:t>
+      </w:r>
+    </w:p>
+    <w:p>
+      <w:pPr>
+        <w:ind w:firstLine="420"/>
+      </w:pPr>
+      <w:r>
+        <w:rPr>
+          <w:rFonts w:hint="eastAsia"/>
+        </w:rPr>
+        <w:t>比方说，数组</w:t>
+      </w:r>
+      <w:r>
+        <w:rPr>
+          <w:rFonts w:hint="eastAsia"/>
+        </w:rPr>
+        <w:t>[3,2,5]</w:t>
+      </w:r>
+      <w:r>
+        <w:rPr>
+          <w:rFonts w:hint="eastAsia"/>
+        </w:rPr>
+        <w:t>（最小值是</w:t>
+      </w:r>
+      <w:r>
+        <w:rPr>
+          <w:rFonts w:hint="eastAsia"/>
+        </w:rPr>
+        <w:t>2</w:t>
+      </w:r>
+      <w:r>
+        <w:rPr>
+          <w:rFonts w:hint="eastAsia"/>
+        </w:rPr>
+        <w:t>）的最小乘积为</w:t>
+      </w:r>
+      <w:r>
+        <w:rPr>
+          <w:rFonts w:hint="eastAsia"/>
+        </w:rPr>
+        <w:t>2 * (3+2+5) = 2 * 10 = 20</w:t>
+      </w:r>
+      <w:r>
+        <w:rPr>
+          <w:rFonts w:hint="eastAsia"/>
+        </w:rPr>
+        <w:t>。</w:t>
+      </w:r>
+    </w:p>
+    <w:p>
+      <w:pPr>
+        <w:ind w:firstLine="420"/>
+      </w:pPr>
+      <w:r>
+        <w:rPr>
+          <w:rFonts w:hint="eastAsia"/>
+        </w:rPr>
+        <w:t>给你一个正整数数组</w:t>
+      </w:r>
+      <w:proofErr w:type="spellStart"/>
+      <w:r>
+        <w:rPr>
+          <w:rFonts w:hint="eastAsia"/>
+        </w:rPr>
+        <w:t>nums</w:t>
+      </w:r>
+      <w:proofErr w:type="spellEnd"/>
+      <w:r>
+        <w:rPr>
+          <w:rFonts w:hint="eastAsia"/>
+        </w:rPr>
+        <w:t>，请你返回</w:t>
+      </w:r>
+      <w:proofErr w:type="spellStart"/>
+      <w:r>
+        <w:rPr>
+          <w:rFonts w:hint="eastAsia"/>
+        </w:rPr>
+        <w:t>nums</w:t>
+      </w:r>
+      <w:proofErr w:type="spellEnd"/>
+      <w:r>
+        <w:rPr>
+          <w:rFonts w:hint="eastAsia"/>
+        </w:rPr>
+        <w:t>任意非空子数组的最小乘积的</w:t>
       </w:r>
       <w:r>
         <w:rPr>
@@ -38,695 +133,2110 @@
         <w:rPr>
           <w:rFonts w:hint="eastAsia"/>
         </w:rPr>
-        <w:t>最小乘积</w:t>
-      </w:r>
+        <w:t>最大值。由于答案可能很大，请你返回答案对</w:t>
+      </w:r>
+      <w:r>
+        <w:rPr>
+          <w:rFonts w:hint="eastAsia"/>
+        </w:rPr>
+        <w:t>10</w:t>
+      </w:r>
+      <w:r>
+        <w:rPr>
+          <w:rFonts w:hint="eastAsia"/>
+          <w:vertAlign w:val="superscript"/>
+        </w:rPr>
+        <w:t>9</w:t>
+      </w:r>
+      <w:r>
+        <w:rPr>
+          <w:rFonts w:hint="eastAsia"/>
+        </w:rPr>
+        <w:t xml:space="preserve"> + 7</w:t>
+      </w:r>
+      <w:proofErr w:type="gramStart"/>
+      <w:r>
+        <w:rPr>
+          <w:rFonts w:hint="eastAsia"/>
+        </w:rPr>
+        <w:t>取余的</w:t>
+      </w:r>
+      <w:proofErr w:type="gramEnd"/>
+      <w:r>
+        <w:rPr>
+          <w:rFonts w:hint="eastAsia"/>
+        </w:rPr>
+        <w:t>结果。</w:t>
+      </w:r>
+    </w:p>
+    <w:p>
+      <w:pPr>
+        <w:ind w:firstLine="420"/>
+      </w:pPr>
+      <w:r>
+        <w:rPr>
+          <w:rFonts w:hint="eastAsia"/>
+        </w:rPr>
+        <w:t>请注意，最小乘积的最大</w:t>
+      </w:r>
+      <w:proofErr w:type="gramStart"/>
+      <w:r>
+        <w:rPr>
+          <w:rFonts w:hint="eastAsia"/>
+        </w:rPr>
+        <w:t>值考虑</w:t>
+      </w:r>
+      <w:proofErr w:type="gramEnd"/>
+      <w:r>
+        <w:rPr>
+          <w:rFonts w:hint="eastAsia"/>
+        </w:rPr>
+        <w:t>的是</w:t>
+      </w:r>
+      <w:proofErr w:type="gramStart"/>
+      <w:r>
+        <w:rPr>
+          <w:rFonts w:hint="eastAsia"/>
+        </w:rPr>
+        <w:t>取余操作</w:t>
+      </w:r>
+      <w:proofErr w:type="gramEnd"/>
+      <w:r>
+        <w:rPr>
+          <w:rFonts w:hint="eastAsia"/>
+        </w:rPr>
+        <w:t>之前的结果。题目保证最小乘积的最大值在不取余的情况下可以用</w:t>
+      </w:r>
+      <w:r>
+        <w:rPr>
+          <w:rFonts w:hint="eastAsia"/>
+        </w:rPr>
+        <w:t>64</w:t>
+      </w:r>
+      <w:r>
+        <w:rPr>
+          <w:rFonts w:hint="eastAsia"/>
+        </w:rPr>
+        <w:t>位有符号整数保存。</w:t>
+      </w:r>
+    </w:p>
+    <w:p>
+      <w:pPr>
+        <w:ind w:leftChars="175" w:left="420"/>
+        <w:rPr>
+          <w:rFonts w:hint="eastAsia"/>
+        </w:rPr>
+      </w:pPr>
+      <w:r>
+        <w:rPr>
+          <w:rFonts w:hint="eastAsia"/>
+        </w:rPr>
+        <w:t>子数组定义为一个数组的连续部分。</w:t>
+      </w:r>
+    </w:p>
+    <w:p>
+      <w:pPr>
+        <w:ind w:leftChars="175" w:left="420"/>
+      </w:pPr>
+      <w:r>
+        <w:rPr>
+          <w:rFonts w:hint="eastAsia"/>
+        </w:rPr>
+        <w:t>示例</w:t>
+      </w:r>
+      <w:r>
+        <w:rPr>
+          <w:rFonts w:hint="eastAsia"/>
+        </w:rPr>
+        <w:t xml:space="preserve"> 1</w:t>
+      </w:r>
+      <w:r>
+        <w:rPr>
+          <w:rFonts w:hint="eastAsia"/>
+        </w:rPr>
+        <w:t>：</w:t>
+      </w:r>
+    </w:p>
+    <w:p>
+      <w:pPr>
+        <w:ind w:leftChars="175" w:left="420"/>
+      </w:pPr>
+      <w:r>
+        <w:rPr>
+          <w:rFonts w:hint="eastAsia"/>
+        </w:rPr>
+        <w:t>输入：</w:t>
+      </w:r>
+      <w:proofErr w:type="spellStart"/>
+      <w:r>
+        <w:rPr>
+          <w:rFonts w:hint="eastAsia"/>
+        </w:rPr>
+        <w:t>nums</w:t>
+      </w:r>
+      <w:proofErr w:type="spellEnd"/>
+      <w:r>
+        <w:rPr>
+          <w:rFonts w:hint="eastAsia"/>
+        </w:rPr>
+        <w:t xml:space="preserve"> = [1,2,3,2]</w:t>
+      </w:r>
+    </w:p>
+    <w:p>
+      <w:pPr>
+        <w:ind w:leftChars="175" w:left="420"/>
+      </w:pPr>
+      <w:r>
+        <w:rPr>
+          <w:rFonts w:hint="eastAsia"/>
+        </w:rPr>
+        <w:t>输出：</w:t>
+      </w:r>
+      <w:r>
+        <w:rPr>
+          <w:rFonts w:hint="eastAsia"/>
+        </w:rPr>
+        <w:t>14</w:t>
+      </w:r>
+    </w:p>
+    <w:p>
+      <w:pPr>
+        <w:ind w:leftChars="175" w:left="420"/>
+      </w:pPr>
+      <w:r>
+        <w:rPr>
+          <w:rFonts w:hint="eastAsia"/>
+        </w:rPr>
+        <w:t>解释：最小乘积的最大值由子数组</w:t>
+      </w:r>
+      <w:r>
+        <w:rPr>
+          <w:rFonts w:hint="eastAsia"/>
+        </w:rPr>
+        <w:t xml:space="preserve"> [2,3,2] </w:t>
+      </w:r>
+      <w:r>
+        <w:rPr>
+          <w:rFonts w:hint="eastAsia"/>
+        </w:rPr>
+        <w:t>（最小值是</w:t>
+      </w:r>
+      <w:r>
+        <w:rPr>
+          <w:rFonts w:hint="eastAsia"/>
+        </w:rPr>
+        <w:t xml:space="preserve"> 2</w:t>
+      </w:r>
+      <w:r>
+        <w:rPr>
+          <w:rFonts w:hint="eastAsia"/>
+        </w:rPr>
+        <w:t>）得到。</w:t>
+      </w:r>
+    </w:p>
+    <w:p>
+      <w:pPr>
+        <w:ind w:leftChars="175" w:left="420"/>
+      </w:pPr>
+      <w:r>
+        <w:rPr>
+          <w:rFonts w:hint="eastAsia"/>
+        </w:rPr>
+        <w:t xml:space="preserve">2 * (2+3+2) = 2 * 7 = 14 </w:t>
+      </w:r>
+      <w:r>
+        <w:rPr>
+          <w:rFonts w:hint="eastAsia"/>
+        </w:rPr>
+        <w:t>。</w:t>
+      </w:r>
+    </w:p>
+    <w:p>
+      <w:pPr>
+        <w:ind w:leftChars="175" w:left="420"/>
+      </w:pPr>
+      <w:r>
+        <w:rPr>
+          <w:rFonts w:hint="eastAsia"/>
+        </w:rPr>
+        <w:t>示例</w:t>
+      </w:r>
+      <w:r>
+        <w:rPr>
+          <w:rFonts w:hint="eastAsia"/>
+        </w:rPr>
+        <w:t xml:space="preserve"> 2</w:t>
+      </w:r>
+      <w:r>
+        <w:rPr>
+          <w:rFonts w:hint="eastAsia"/>
+        </w:rPr>
+        <w:t>：</w:t>
+      </w:r>
+    </w:p>
+    <w:p>
+      <w:pPr>
+        <w:ind w:leftChars="175" w:left="420"/>
+      </w:pPr>
+      <w:r>
+        <w:rPr>
+          <w:rFonts w:hint="eastAsia"/>
+        </w:rPr>
+        <w:t>输入：</w:t>
+      </w:r>
+      <w:proofErr w:type="spellStart"/>
+      <w:r>
+        <w:rPr>
+          <w:rFonts w:hint="eastAsia"/>
+        </w:rPr>
+        <w:t>nums</w:t>
+      </w:r>
+      <w:proofErr w:type="spellEnd"/>
+      <w:r>
+        <w:rPr>
+          <w:rFonts w:hint="eastAsia"/>
+        </w:rPr>
+        <w:t xml:space="preserve"> = [2,3,3,1,2]</w:t>
+      </w:r>
+    </w:p>
+    <w:p>
+      <w:pPr>
+        <w:ind w:leftChars="175" w:left="420"/>
+      </w:pPr>
+      <w:r>
+        <w:rPr>
+          <w:rFonts w:hint="eastAsia"/>
+        </w:rPr>
+        <w:t>输出：</w:t>
+      </w:r>
+      <w:r>
+        <w:rPr>
+          <w:rFonts w:hint="eastAsia"/>
+        </w:rPr>
+        <w:t>18</w:t>
+      </w:r>
+    </w:p>
+    <w:p>
+      <w:pPr>
+        <w:ind w:leftChars="175" w:left="420"/>
+      </w:pPr>
+      <w:r>
+        <w:rPr>
+          <w:rFonts w:hint="eastAsia"/>
+        </w:rPr>
+        <w:t>解释：最小乘积的最大值由子数组</w:t>
+      </w:r>
+      <w:r>
+        <w:rPr>
+          <w:rFonts w:hint="eastAsia"/>
+        </w:rPr>
+        <w:t xml:space="preserve"> [3,3] </w:t>
+      </w:r>
+      <w:r>
+        <w:rPr>
+          <w:rFonts w:hint="eastAsia"/>
+        </w:rPr>
+        <w:t>（最小值是</w:t>
+      </w:r>
+      <w:r>
+        <w:rPr>
+          <w:rFonts w:hint="eastAsia"/>
+        </w:rPr>
+        <w:t xml:space="preserve"> 3</w:t>
+      </w:r>
+      <w:r>
+        <w:rPr>
+          <w:rFonts w:hint="eastAsia"/>
+        </w:rPr>
+        <w:t>）得到。</w:t>
+      </w:r>
+    </w:p>
+    <w:p>
+      <w:pPr>
+        <w:ind w:leftChars="175" w:left="420"/>
+      </w:pPr>
+      <w:r>
+        <w:rPr>
+          <w:rFonts w:hint="eastAsia"/>
+        </w:rPr>
+        <w:t xml:space="preserve">3 * (3+3) = 3 * 6 = 18 </w:t>
+      </w:r>
+      <w:r>
+        <w:rPr>
+          <w:rFonts w:hint="eastAsia"/>
+        </w:rPr>
+        <w:t>。</w:t>
+      </w:r>
+    </w:p>
+    <w:p>
+      <w:pPr>
+        <w:ind w:leftChars="175" w:left="420"/>
+      </w:pPr>
+      <w:r>
+        <w:rPr>
+          <w:rFonts w:hint="eastAsia"/>
+        </w:rPr>
+        <w:t>示例</w:t>
+      </w:r>
+      <w:r>
+        <w:rPr>
+          <w:rFonts w:hint="eastAsia"/>
+        </w:rPr>
+        <w:t xml:space="preserve"> 3</w:t>
+      </w:r>
+      <w:r>
+        <w:rPr>
+          <w:rFonts w:hint="eastAsia"/>
+        </w:rPr>
+        <w:t>：</w:t>
+      </w:r>
+    </w:p>
+    <w:p>
+      <w:pPr>
+        <w:ind w:leftChars="175" w:left="420"/>
+      </w:pPr>
+      <w:r>
+        <w:rPr>
+          <w:rFonts w:hint="eastAsia"/>
+        </w:rPr>
+        <w:t>输入：</w:t>
+      </w:r>
+      <w:proofErr w:type="spellStart"/>
+      <w:r>
+        <w:rPr>
+          <w:rFonts w:hint="eastAsia"/>
+        </w:rPr>
+        <w:t>nums</w:t>
+      </w:r>
+      <w:proofErr w:type="spellEnd"/>
+      <w:r>
+        <w:rPr>
+          <w:rFonts w:hint="eastAsia"/>
+        </w:rPr>
+        <w:t xml:space="preserve"> = [3,1,5,6,4,2]</w:t>
+      </w:r>
+    </w:p>
+    <w:p>
+      <w:pPr>
+        <w:ind w:leftChars="175" w:left="420"/>
+      </w:pPr>
+      <w:r>
+        <w:rPr>
+          <w:rFonts w:hint="eastAsia"/>
+        </w:rPr>
+        <w:t>输出：</w:t>
+      </w:r>
+      <w:r>
+        <w:rPr>
+          <w:rFonts w:hint="eastAsia"/>
+        </w:rPr>
+        <w:t>60</w:t>
+      </w:r>
+    </w:p>
+    <w:p>
+      <w:pPr>
+        <w:ind w:firstLine="420"/>
+      </w:pPr>
+      <w:r>
+        <w:rPr>
+          <w:rFonts w:hint="eastAsia"/>
+        </w:rPr>
+        <w:t>解释：最小乘积的最大值由子数组</w:t>
+      </w:r>
+      <w:r>
+        <w:rPr>
+          <w:rFonts w:hint="eastAsia"/>
+        </w:rPr>
+        <w:t xml:space="preserve"> [5,6,4] </w:t>
+      </w:r>
+      <w:r>
+        <w:rPr>
+          <w:rFonts w:hint="eastAsia"/>
+        </w:rPr>
+        <w:t>（最小值是</w:t>
+      </w:r>
+      <w:r>
+        <w:rPr>
+          <w:rFonts w:hint="eastAsia"/>
+        </w:rPr>
+        <w:t xml:space="preserve"> 4</w:t>
+      </w:r>
+      <w:r>
+        <w:rPr>
+          <w:rFonts w:hint="eastAsia"/>
+        </w:rPr>
+        <w:t>）得到。</w:t>
+      </w:r>
+    </w:p>
+    <w:p>
+      <w:pPr>
+        <w:ind w:leftChars="175" w:left="420"/>
+        <w:rPr>
+          <w:rFonts w:hint="eastAsia"/>
+        </w:rPr>
+      </w:pPr>
+      <w:r>
+        <w:rPr>
+          <w:rFonts w:hint="eastAsia"/>
+        </w:rPr>
+        <w:t xml:space="preserve">4 * (5+6+4) = 4 * 15 = 60 </w:t>
+      </w:r>
+      <w:r>
+        <w:rPr>
+          <w:rFonts w:hint="eastAsia"/>
+        </w:rPr>
+        <w:t>。</w:t>
+      </w:r>
+    </w:p>
+    <w:p>
+      <w:pPr>
+        <w:ind w:leftChars="175" w:left="420"/>
+      </w:pPr>
+      <w:r>
+        <w:rPr>
+          <w:rFonts w:hint="eastAsia"/>
+        </w:rPr>
+        <w:t>提示：</w:t>
+      </w:r>
+    </w:p>
+    <w:p>
+      <w:pPr>
+        <w:ind w:leftChars="175" w:left="420"/>
+      </w:pPr>
+      <w:r>
+        <w:t xml:space="preserve">1 &lt;= </w:t>
+      </w:r>
+      <w:proofErr w:type="spellStart"/>
+      <w:proofErr w:type="gramStart"/>
+      <w:r>
+        <w:t>nums.length</w:t>
+      </w:r>
+      <w:proofErr w:type="spellEnd"/>
+      <w:proofErr w:type="gramEnd"/>
+      <w:r>
+        <w:t xml:space="preserve"> &lt;= 10</w:t>
+      </w:r>
+      <w:r>
+        <w:rPr>
+          <w:vertAlign w:val="superscript"/>
+        </w:rPr>
+        <w:t>5</w:t>
+      </w:r>
+    </w:p>
+    <w:p>
+      <w:pPr>
+        <w:ind w:leftChars="175" w:left="420"/>
+      </w:pPr>
+      <w:r>
+        <w:t xml:space="preserve">1 &lt;= </w:t>
+      </w:r>
+      <w:proofErr w:type="spellStart"/>
+      <w:r>
+        <w:t>nums</w:t>
+      </w:r>
+      <w:proofErr w:type="spellEnd"/>
+      <w:r>
+        <w:t>[</w:t>
+      </w:r>
+      <w:proofErr w:type="spellStart"/>
+      <w:r>
+        <w:t>i</w:t>
+      </w:r>
+      <w:proofErr w:type="spellEnd"/>
+      <w:r>
+        <w:t>] &lt;= 10</w:t>
+      </w:r>
+      <w:r>
+        <w:rPr>
+          <w:vertAlign w:val="superscript"/>
+        </w:rPr>
+        <w:t>7</w:t>
+      </w:r>
+    </w:p>
+    <w:p>
+      <w:r>
+        <w:tab/>
+      </w:r>
+      <w:r>
+        <w:rPr>
+          <w:rFonts w:hint="eastAsia"/>
+        </w:rPr>
+        <w:t>类似题目：</w:t>
+      </w:r>
+    </w:p>
+    <w:p>
+      <w:pPr>
+        <w:pStyle w:val="a0"/>
+        <w:spacing w:after="0"/>
+        <w:rPr>
+          <w:rFonts w:hint="eastAsia"/>
+        </w:rPr>
+      </w:pPr>
+      <w:r>
+        <w:tab/>
+      </w:r>
+      <w:r>
+        <w:rPr>
+          <w:rFonts w:hint="eastAsia"/>
+        </w:rPr>
+        <w:t xml:space="preserve">496. </w:t>
+      </w:r>
+      <w:r>
+        <w:rPr>
+          <w:rFonts w:hint="eastAsia"/>
+        </w:rPr>
+        <w:t>下一个更大元素</w:t>
+      </w:r>
+      <w:r>
+        <w:rPr>
+          <w:rFonts w:hint="eastAsia"/>
+        </w:rPr>
+        <w:t xml:space="preserve"> I</w:t>
+      </w:r>
+    </w:p>
+    <w:p>
+      <w:pPr>
+        <w:pStyle w:val="a0"/>
+        <w:spacing w:after="0"/>
+        <w:ind w:firstLine="420"/>
+        <w:rPr>
+          <w:rFonts w:hint="eastAsia"/>
+        </w:rPr>
+      </w:pPr>
+      <w:r>
+        <w:rPr>
+          <w:rFonts w:hint="eastAsia"/>
+        </w:rPr>
+        <w:lastRenderedPageBreak/>
+        <w:t xml:space="preserve">503. </w:t>
+      </w:r>
+      <w:r>
+        <w:rPr>
+          <w:rFonts w:hint="eastAsia"/>
+        </w:rPr>
+        <w:t>下一个更大元素</w:t>
+      </w:r>
+      <w:r>
+        <w:rPr>
+          <w:rFonts w:hint="eastAsia"/>
+        </w:rPr>
+        <w:t xml:space="preserve"> II</w:t>
+      </w:r>
+    </w:p>
+    <w:p>
+      <w:pPr>
+        <w:pStyle w:val="1"/>
+      </w:pPr>
+      <w:r>
+        <w:rPr>
+          <w:rFonts w:hint="eastAsia"/>
+        </w:rPr>
+        <w:t>分析</w:t>
+      </w:r>
+    </w:p>
+    <w:p>
+      <w:pPr>
+        <w:pStyle w:val="2"/>
+      </w:pPr>
+      <w:r>
+        <w:rPr>
+          <w:rFonts w:hint="eastAsia"/>
+        </w:rPr>
+        <w:t>方法</w:t>
+      </w:r>
+      <w:proofErr w:type="gramStart"/>
+      <w:r>
+        <w:rPr>
+          <w:rFonts w:hint="eastAsia"/>
+        </w:rPr>
+        <w:t>一</w:t>
+      </w:r>
+      <w:proofErr w:type="gramEnd"/>
+      <w:r>
+        <w:rPr>
+          <w:rFonts w:hint="eastAsia"/>
+        </w:rPr>
+        <w:t>：单调</w:t>
+      </w:r>
+      <w:proofErr w:type="gramStart"/>
+      <w:r>
+        <w:rPr>
+          <w:rFonts w:hint="eastAsia"/>
+        </w:rPr>
+        <w:t>栈</w:t>
+      </w:r>
+      <w:proofErr w:type="gramEnd"/>
+    </w:p>
+    <w:p>
+      <w:pPr>
+        <w:pStyle w:val="a0"/>
+        <w:spacing w:after="0"/>
+      </w:pPr>
+      <w:r>
+        <w:tab/>
+      </w:r>
+      <w:r>
+        <w:rPr>
+          <w:rFonts w:hint="eastAsia"/>
+        </w:rPr>
+        <w:t>思路：</w:t>
+      </w:r>
+    </w:p>
+    <w:p>
+      <w:pPr>
+        <w:pStyle w:val="a0"/>
+        <w:spacing w:after="0"/>
+        <w:ind w:firstLine="420"/>
+        <w:rPr>
+          <w:rFonts w:hint="eastAsia"/>
+        </w:rPr>
+      </w:pPr>
+      <w:r>
+        <w:rPr>
+          <w:rFonts w:hint="eastAsia"/>
+        </w:rPr>
+        <w:t>这道</w:t>
+      </w:r>
+      <w:proofErr w:type="gramStart"/>
+      <w:r>
+        <w:rPr>
+          <w:rFonts w:hint="eastAsia"/>
+        </w:rPr>
+        <w:t>题可以</w:t>
+      </w:r>
+      <w:proofErr w:type="gramEnd"/>
+      <w:r>
+        <w:rPr>
+          <w:rFonts w:hint="eastAsia"/>
+        </w:rPr>
+        <w:t>使用单调</w:t>
+      </w:r>
+      <w:proofErr w:type="gramStart"/>
+      <w:r>
+        <w:rPr>
+          <w:rFonts w:hint="eastAsia"/>
+        </w:rPr>
+        <w:t>栈</w:t>
+      </w:r>
+      <w:proofErr w:type="gramEnd"/>
+      <w:r>
+        <w:rPr>
+          <w:rFonts w:hint="eastAsia"/>
+        </w:rPr>
+        <w:t>来解决。具体步骤如下：</w:t>
+      </w:r>
+    </w:p>
+    <w:p>
+      <w:pPr>
+        <w:pStyle w:val="a0"/>
+        <w:spacing w:after="0"/>
+        <w:ind w:firstLine="420"/>
+        <w:rPr>
+          <w:rFonts w:hint="eastAsia"/>
+        </w:rPr>
+      </w:pPr>
+      <w:r>
+        <w:rPr>
+          <w:rFonts w:hint="eastAsia"/>
+        </w:rPr>
+        <w:t>1</w:t>
+      </w:r>
+      <w:r>
+        <w:rPr>
+          <w:rFonts w:hint="eastAsia"/>
+        </w:rPr>
+        <w:t>、</w:t>
+      </w:r>
+      <w:r>
+        <w:rPr>
+          <w:rFonts w:hint="eastAsia"/>
+        </w:rPr>
+        <w:t>计算每个元素左边第一个小于当前元素的位置：从左到右遍历数组，对于每个元素，如果</w:t>
+      </w:r>
+      <w:proofErr w:type="gramStart"/>
+      <w:r>
+        <w:rPr>
+          <w:rFonts w:hint="eastAsia"/>
+        </w:rPr>
+        <w:t>栈</w:t>
+      </w:r>
+      <w:proofErr w:type="gramEnd"/>
+      <w:r>
+        <w:rPr>
+          <w:rFonts w:hint="eastAsia"/>
+        </w:rPr>
+        <w:t>顶元素大于当前元素，说明当前元素是</w:t>
+      </w:r>
+      <w:proofErr w:type="gramStart"/>
+      <w:r>
+        <w:rPr>
+          <w:rFonts w:hint="eastAsia"/>
+        </w:rPr>
+        <w:t>栈</w:t>
+      </w:r>
+      <w:proofErr w:type="gramEnd"/>
+      <w:r>
+        <w:rPr>
+          <w:rFonts w:hint="eastAsia"/>
+        </w:rPr>
+        <w:t>顶元素右边第一个小于</w:t>
+      </w:r>
+      <w:proofErr w:type="gramStart"/>
+      <w:r>
+        <w:rPr>
+          <w:rFonts w:hint="eastAsia"/>
+        </w:rPr>
+        <w:t>栈</w:t>
+      </w:r>
+      <w:proofErr w:type="gramEnd"/>
+      <w:r>
+        <w:rPr>
+          <w:rFonts w:hint="eastAsia"/>
+        </w:rPr>
+        <w:t>顶元素的元素，记录下位置差，即为左边第一个小于当前元素的位置。否则，将当前元素入</w:t>
+      </w:r>
+      <w:proofErr w:type="gramStart"/>
+      <w:r>
+        <w:rPr>
+          <w:rFonts w:hint="eastAsia"/>
+        </w:rPr>
+        <w:t>栈</w:t>
+      </w:r>
+      <w:proofErr w:type="gramEnd"/>
+      <w:r>
+        <w:rPr>
+          <w:rFonts w:hint="eastAsia"/>
+        </w:rPr>
+        <w:t>，继续遍历下一个元素。</w:t>
+      </w:r>
+    </w:p>
+    <w:p>
+      <w:pPr>
+        <w:pStyle w:val="a0"/>
+        <w:spacing w:after="0"/>
+        <w:ind w:firstLine="420"/>
+        <w:rPr>
+          <w:rFonts w:hint="eastAsia"/>
+        </w:rPr>
+      </w:pPr>
+      <w:r>
+        <w:rPr>
+          <w:rFonts w:hint="eastAsia"/>
+        </w:rPr>
+        <w:t>2</w:t>
+      </w:r>
+      <w:r>
+        <w:rPr>
+          <w:rFonts w:hint="eastAsia"/>
+        </w:rPr>
+        <w:t>、</w:t>
+      </w:r>
+      <w:r>
+        <w:rPr>
+          <w:rFonts w:hint="eastAsia"/>
+        </w:rPr>
+        <w:t>计算每个元素右边第一个小于当前元素的位置：从右到左遍历数组，使用类似的方式计算右边第一个小于当前元素的位置。</w:t>
+      </w:r>
+    </w:p>
+    <w:p>
+      <w:pPr>
+        <w:pStyle w:val="a0"/>
+        <w:spacing w:after="0"/>
+        <w:ind w:firstLine="420"/>
+        <w:rPr>
+          <w:rFonts w:hint="eastAsia"/>
+        </w:rPr>
+      </w:pPr>
+      <w:r>
+        <w:rPr>
+          <w:rFonts w:hint="eastAsia"/>
+        </w:rPr>
+        <w:t>3</w:t>
+      </w:r>
+      <w:r>
+        <w:rPr>
+          <w:rFonts w:hint="eastAsia"/>
+        </w:rPr>
+        <w:t>、</w:t>
+      </w:r>
+      <w:r>
+        <w:rPr>
+          <w:rFonts w:hint="eastAsia"/>
+        </w:rPr>
+        <w:t>计算以每个元素为最小值的子数组和：遍历数组，对于每个元素，计算以当前元素为最小值的子数组的和，即为当前元素值乘以左右位置差的乘积。</w:t>
+      </w:r>
+    </w:p>
+    <w:p>
+      <w:pPr>
+        <w:pStyle w:val="a0"/>
+        <w:spacing w:after="0"/>
+        <w:ind w:firstLine="420"/>
+      </w:pPr>
+      <w:r>
+        <w:rPr>
+          <w:rFonts w:hint="eastAsia"/>
+        </w:rPr>
+        <w:t>4</w:t>
+      </w:r>
+      <w:r>
+        <w:rPr>
+          <w:rFonts w:hint="eastAsia"/>
+        </w:rPr>
+        <w:t>、</w:t>
+      </w:r>
+      <w:r>
+        <w:rPr>
+          <w:rFonts w:hint="eastAsia"/>
+        </w:rPr>
+        <w:t>计算最小乘积的最大值：遍历所有计算出的子数组和，取最大值即为所求结果。</w:t>
+      </w:r>
+    </w:p>
+    <w:p>
+      <w:pPr>
+        <w:pStyle w:val="a0"/>
+        <w:spacing w:after="0"/>
+        <w:ind w:firstLine="420"/>
+        <w:rPr>
+          <w:rFonts w:hint="eastAsia"/>
+        </w:rPr>
+      </w:pPr>
+      <w:r>
+        <w:rPr>
+          <w:rFonts w:hint="eastAsia"/>
+        </w:rPr>
+        <w:t>代码：</w:t>
+      </w:r>
+    </w:p>
+    <w:p>
+      <w:pPr>
+        <w:pStyle w:val="a0"/>
+        <w:spacing w:after="0"/>
+        <w:ind w:firstLine="420"/>
+      </w:pPr>
+      <w:r>
+        <w:t>class Solution {</w:t>
+      </w:r>
+    </w:p>
+    <w:p>
+      <w:pPr>
+        <w:pStyle w:val="a0"/>
+        <w:spacing w:after="0"/>
+        <w:ind w:firstLine="420"/>
+      </w:pPr>
+      <w:r>
+        <w:t>public:</w:t>
+      </w:r>
+    </w:p>
+    <w:p>
+      <w:pPr>
+        <w:pStyle w:val="a0"/>
+        <w:spacing w:after="0"/>
+        <w:ind w:firstLine="420"/>
+      </w:pPr>
+      <w:r>
+        <w:t xml:space="preserve">    int </w:t>
+      </w:r>
+      <w:proofErr w:type="spellStart"/>
+      <w:r>
+        <w:t>maxSumMinProduct</w:t>
+      </w:r>
+      <w:proofErr w:type="spellEnd"/>
+      <w:r>
+        <w:t xml:space="preserve">(vector&lt;int&gt;&amp; </w:t>
+      </w:r>
+      <w:proofErr w:type="spellStart"/>
+      <w:r>
+        <w:t>nums</w:t>
+      </w:r>
+      <w:proofErr w:type="spellEnd"/>
+      <w:r>
+        <w:t>) {</w:t>
+      </w:r>
+    </w:p>
+    <w:p>
+      <w:pPr>
+        <w:pStyle w:val="a0"/>
+        <w:spacing w:after="0"/>
+        <w:ind w:firstLine="420"/>
+      </w:pPr>
+      <w:r>
+        <w:t xml:space="preserve">        const int MOD = 1e9 + 7;</w:t>
+      </w:r>
+    </w:p>
+    <w:p>
+      <w:pPr>
+        <w:pStyle w:val="a0"/>
+        <w:spacing w:after="0"/>
+        <w:ind w:firstLine="420"/>
+      </w:pPr>
+      <w:r>
+        <w:t xml:space="preserve">        int n = </w:t>
+      </w:r>
+      <w:proofErr w:type="spellStart"/>
+      <w:proofErr w:type="gramStart"/>
+      <w:r>
+        <w:t>nums.size</w:t>
+      </w:r>
+      <w:proofErr w:type="spellEnd"/>
+      <w:proofErr w:type="gramEnd"/>
+      <w:r>
+        <w:t>();</w:t>
+      </w:r>
+    </w:p>
+    <w:p>
+      <w:pPr>
+        <w:pStyle w:val="a0"/>
+        <w:spacing w:after="0"/>
+        <w:ind w:firstLine="420"/>
+        <w:rPr>
+          <w:rFonts w:hint="eastAsia"/>
+          <w:color w:val="FF0000"/>
+        </w:rPr>
+      </w:pPr>
+      <w:r>
+        <w:rPr>
+          <w:rFonts w:hint="eastAsia"/>
+          <w:color w:val="FF0000"/>
+        </w:rPr>
+        <w:t xml:space="preserve">        vector&lt;long long&gt; </w:t>
+      </w:r>
+      <w:proofErr w:type="spellStart"/>
+      <w:r>
+        <w:rPr>
+          <w:rFonts w:hint="eastAsia"/>
+          <w:color w:val="FF0000"/>
+        </w:rPr>
+        <w:t>preSum</w:t>
+      </w:r>
+      <w:proofErr w:type="spellEnd"/>
+      <w:r>
+        <w:rPr>
+          <w:rFonts w:hint="eastAsia"/>
+          <w:color w:val="FF0000"/>
+        </w:rPr>
+        <w:t xml:space="preserve">(n + 1, 0); // </w:t>
+      </w:r>
+      <w:r>
+        <w:rPr>
+          <w:rFonts w:hint="eastAsia"/>
+          <w:color w:val="FF0000"/>
+        </w:rPr>
+        <w:t>前缀和数组</w:t>
+      </w:r>
+    </w:p>
+    <w:p>
+      <w:pPr>
+        <w:pStyle w:val="a0"/>
+        <w:spacing w:after="0"/>
+        <w:ind w:firstLine="420"/>
+        <w:rPr>
+          <w:color w:val="FF0000"/>
+        </w:rPr>
+      </w:pPr>
+      <w:r>
+        <w:rPr>
+          <w:color w:val="FF0000"/>
+        </w:rPr>
+        <w:t xml:space="preserve">        for (int </w:t>
+      </w:r>
+      <w:proofErr w:type="spellStart"/>
+      <w:r>
+        <w:rPr>
+          <w:color w:val="FF0000"/>
+        </w:rPr>
+        <w:t>i</w:t>
+      </w:r>
+      <w:proofErr w:type="spellEnd"/>
+      <w:r>
+        <w:rPr>
+          <w:color w:val="FF0000"/>
+        </w:rPr>
+        <w:t xml:space="preserve"> = 0; </w:t>
+      </w:r>
+      <w:proofErr w:type="spellStart"/>
+      <w:r>
+        <w:rPr>
+          <w:color w:val="FF0000"/>
+        </w:rPr>
+        <w:t>i</w:t>
+      </w:r>
+      <w:proofErr w:type="spellEnd"/>
+      <w:r>
+        <w:rPr>
+          <w:color w:val="FF0000"/>
+        </w:rPr>
+        <w:t xml:space="preserve"> &lt; n; ++</w:t>
+      </w:r>
+      <w:proofErr w:type="spellStart"/>
+      <w:r>
+        <w:rPr>
+          <w:color w:val="FF0000"/>
+        </w:rPr>
+        <w:t>i</w:t>
+      </w:r>
+      <w:proofErr w:type="spellEnd"/>
+      <w:r>
+        <w:rPr>
+          <w:color w:val="FF0000"/>
+        </w:rPr>
+        <w:t>) {</w:t>
+      </w:r>
+    </w:p>
+    <w:p>
+      <w:pPr>
+        <w:pStyle w:val="a0"/>
+        <w:spacing w:after="0"/>
+        <w:ind w:firstLine="420"/>
+        <w:rPr>
+          <w:color w:val="FF0000"/>
+        </w:rPr>
+      </w:pPr>
+      <w:r>
+        <w:rPr>
+          <w:color w:val="FF0000"/>
+        </w:rPr>
+        <w:t xml:space="preserve">            </w:t>
+      </w:r>
+      <w:proofErr w:type="spellStart"/>
+      <w:proofErr w:type="gramStart"/>
+      <w:r>
+        <w:rPr>
+          <w:color w:val="FF0000"/>
+        </w:rPr>
+        <w:t>preSum</w:t>
+      </w:r>
+      <w:proofErr w:type="spellEnd"/>
+      <w:r>
+        <w:rPr>
+          <w:color w:val="FF0000"/>
+        </w:rPr>
+        <w:t>[</w:t>
+      </w:r>
+      <w:proofErr w:type="spellStart"/>
+      <w:proofErr w:type="gramEnd"/>
+      <w:r>
+        <w:rPr>
+          <w:color w:val="FF0000"/>
+        </w:rPr>
+        <w:t>i</w:t>
+      </w:r>
+      <w:proofErr w:type="spellEnd"/>
+      <w:r>
+        <w:rPr>
+          <w:color w:val="FF0000"/>
+        </w:rPr>
+        <w:t xml:space="preserve"> + 1] = </w:t>
+      </w:r>
+      <w:proofErr w:type="spellStart"/>
+      <w:r>
+        <w:rPr>
+          <w:color w:val="FF0000"/>
+        </w:rPr>
+        <w:t>preSum</w:t>
+      </w:r>
+      <w:proofErr w:type="spellEnd"/>
+      <w:r>
+        <w:rPr>
+          <w:color w:val="FF0000"/>
+        </w:rPr>
+        <w:t>[</w:t>
+      </w:r>
+      <w:proofErr w:type="spellStart"/>
+      <w:r>
+        <w:rPr>
+          <w:color w:val="FF0000"/>
+        </w:rPr>
+        <w:t>i</w:t>
+      </w:r>
+      <w:proofErr w:type="spellEnd"/>
+      <w:r>
+        <w:rPr>
+          <w:color w:val="FF0000"/>
+        </w:rPr>
+        <w:t xml:space="preserve">] + </w:t>
+      </w:r>
+      <w:proofErr w:type="spellStart"/>
+      <w:r>
+        <w:rPr>
+          <w:color w:val="FF0000"/>
+        </w:rPr>
+        <w:t>nums</w:t>
+      </w:r>
+      <w:proofErr w:type="spellEnd"/>
+      <w:r>
+        <w:rPr>
+          <w:color w:val="FF0000"/>
+        </w:rPr>
+        <w:t>[</w:t>
+      </w:r>
+      <w:proofErr w:type="spellStart"/>
+      <w:r>
+        <w:rPr>
+          <w:color w:val="FF0000"/>
+        </w:rPr>
+        <w:t>i</w:t>
+      </w:r>
+      <w:proofErr w:type="spellEnd"/>
+      <w:r>
+        <w:rPr>
+          <w:color w:val="FF0000"/>
+        </w:rPr>
+        <w:t>];</w:t>
+      </w:r>
+    </w:p>
+    <w:p>
+      <w:pPr>
+        <w:pStyle w:val="a0"/>
+        <w:spacing w:after="0"/>
+        <w:ind w:firstLine="420"/>
+        <w:rPr>
+          <w:color w:val="FF0000"/>
+        </w:rPr>
+      </w:pPr>
+      <w:r>
+        <w:rPr>
+          <w:color w:val="FF0000"/>
+        </w:rPr>
+        <w:t xml:space="preserve">        }</w:t>
+      </w:r>
+    </w:p>
+    <w:p>
+      <w:pPr>
+        <w:pStyle w:val="a0"/>
+        <w:spacing w:after="0"/>
+        <w:ind w:firstLine="420"/>
+      </w:pPr>
+    </w:p>
+    <w:p>
+      <w:pPr>
+        <w:pStyle w:val="a0"/>
+        <w:spacing w:after="0"/>
+        <w:ind w:firstLine="420"/>
+        <w:rPr>
+          <w:rFonts w:hint="eastAsia"/>
+        </w:rPr>
+      </w:pPr>
+      <w:r>
+        <w:rPr>
+          <w:rFonts w:hint="eastAsia"/>
+        </w:rPr>
+        <w:t xml:space="preserve">        stack&lt;int&gt; st1; // </w:t>
+      </w:r>
+      <w:r>
+        <w:rPr>
+          <w:rFonts w:hint="eastAsia"/>
+        </w:rPr>
+        <w:t>单调递增</w:t>
+      </w:r>
+      <w:proofErr w:type="gramStart"/>
+      <w:r>
+        <w:rPr>
+          <w:rFonts w:hint="eastAsia"/>
+        </w:rPr>
+        <w:t>栈</w:t>
+      </w:r>
+      <w:proofErr w:type="gramEnd"/>
+      <w:r>
+        <w:rPr>
+          <w:rFonts w:hint="eastAsia"/>
+        </w:rPr>
+        <w:t>，存储元素下标</w:t>
+      </w:r>
+    </w:p>
+    <w:p>
+      <w:pPr>
+        <w:pStyle w:val="a0"/>
+        <w:spacing w:after="0"/>
+        <w:ind w:firstLine="420"/>
+        <w:rPr>
+          <w:rFonts w:hint="eastAsia"/>
+        </w:rPr>
+      </w:pPr>
+      <w:r>
+        <w:rPr>
+          <w:rFonts w:hint="eastAsia"/>
+        </w:rPr>
+        <w:t xml:space="preserve">        vector&lt;int&gt; left(n, -1); // </w:t>
+      </w:r>
+      <w:r>
+        <w:rPr>
+          <w:rFonts w:hint="eastAsia"/>
+        </w:rPr>
+        <w:t>存储每个元素左边第一个小于当前元素的位置</w:t>
+      </w:r>
+    </w:p>
+    <w:p>
+      <w:pPr>
+        <w:pStyle w:val="a0"/>
+        <w:spacing w:after="0"/>
+        <w:ind w:firstLine="420"/>
+      </w:pPr>
+      <w:r>
+        <w:lastRenderedPageBreak/>
+        <w:t xml:space="preserve">        for (int </w:t>
+      </w:r>
+      <w:proofErr w:type="spellStart"/>
+      <w:r>
+        <w:t>i</w:t>
+      </w:r>
+      <w:proofErr w:type="spellEnd"/>
+      <w:r>
+        <w:t xml:space="preserve"> = 0; </w:t>
+      </w:r>
+      <w:proofErr w:type="spellStart"/>
+      <w:r>
+        <w:t>i</w:t>
+      </w:r>
+      <w:proofErr w:type="spellEnd"/>
+      <w:r>
+        <w:t xml:space="preserve"> &lt; n; ++</w:t>
+      </w:r>
+      <w:proofErr w:type="spellStart"/>
+      <w:r>
+        <w:t>i</w:t>
+      </w:r>
+      <w:proofErr w:type="spellEnd"/>
+      <w:r>
+        <w:t>) {</w:t>
+      </w:r>
+    </w:p>
+    <w:p>
+      <w:pPr>
+        <w:pStyle w:val="a0"/>
+        <w:spacing w:after="0"/>
+        <w:ind w:firstLine="420"/>
+      </w:pPr>
+      <w:r>
+        <w:t xml:space="preserve">            while </w:t>
+      </w:r>
+      <w:proofErr w:type="gramStart"/>
+      <w:r>
+        <w:t>(!st1.empty</w:t>
+      </w:r>
+      <w:proofErr w:type="gramEnd"/>
+      <w:r>
+        <w:t xml:space="preserve">() &amp;&amp; </w:t>
+      </w:r>
+      <w:proofErr w:type="spellStart"/>
+      <w:r>
+        <w:t>nums</w:t>
+      </w:r>
+      <w:proofErr w:type="spellEnd"/>
+      <w:r>
+        <w:t xml:space="preserve">[st1.top()] &gt;= </w:t>
+      </w:r>
+      <w:proofErr w:type="spellStart"/>
+      <w:r>
+        <w:t>nums</w:t>
+      </w:r>
+      <w:proofErr w:type="spellEnd"/>
+      <w:r>
+        <w:t>[</w:t>
+      </w:r>
+      <w:proofErr w:type="spellStart"/>
+      <w:r>
+        <w:t>i</w:t>
+      </w:r>
+      <w:proofErr w:type="spellEnd"/>
+      <w:r>
+        <w:t>]) {</w:t>
+      </w:r>
+    </w:p>
+    <w:p>
+      <w:pPr>
+        <w:pStyle w:val="a0"/>
+        <w:spacing w:after="0"/>
+        <w:ind w:firstLine="420"/>
+      </w:pPr>
+      <w:r>
+        <w:t xml:space="preserve">                </w:t>
+      </w:r>
+      <w:proofErr w:type="gramStart"/>
+      <w:r>
+        <w:t>st1.pop(</w:t>
+      </w:r>
+      <w:proofErr w:type="gramEnd"/>
+      <w:r>
+        <w:t>);</w:t>
+      </w:r>
+    </w:p>
+    <w:p>
+      <w:pPr>
+        <w:pStyle w:val="a0"/>
+        <w:spacing w:after="0"/>
+        <w:ind w:firstLine="420"/>
+      </w:pPr>
+      <w:r>
+        <w:t xml:space="preserve">            }</w:t>
+      </w:r>
+    </w:p>
+    <w:p>
+      <w:pPr>
+        <w:pStyle w:val="a0"/>
+        <w:spacing w:after="0"/>
+        <w:ind w:firstLine="420"/>
+      </w:pPr>
+      <w:r>
+        <w:t xml:space="preserve">            if </w:t>
+      </w:r>
+      <w:proofErr w:type="gramStart"/>
+      <w:r>
+        <w:t>(!st1.empty</w:t>
+      </w:r>
+      <w:proofErr w:type="gramEnd"/>
+      <w:r>
+        <w:t>()) {</w:t>
+      </w:r>
+    </w:p>
+    <w:p>
+      <w:pPr>
+        <w:pStyle w:val="a0"/>
+        <w:spacing w:after="0"/>
+        <w:ind w:firstLine="420"/>
+      </w:pPr>
+      <w:r>
+        <w:t xml:space="preserve">                left[</w:t>
+      </w:r>
+      <w:proofErr w:type="spellStart"/>
+      <w:r>
+        <w:t>i</w:t>
+      </w:r>
+      <w:proofErr w:type="spellEnd"/>
+      <w:r>
+        <w:t xml:space="preserve">] = </w:t>
+      </w:r>
+      <w:proofErr w:type="gramStart"/>
+      <w:r>
+        <w:t>st1.top(</w:t>
+      </w:r>
+      <w:proofErr w:type="gramEnd"/>
+      <w:r>
+        <w:t>);</w:t>
+      </w:r>
+    </w:p>
+    <w:p>
+      <w:pPr>
+        <w:pStyle w:val="a0"/>
+        <w:spacing w:after="0"/>
+        <w:ind w:firstLine="420"/>
+      </w:pPr>
+      <w:r>
+        <w:t xml:space="preserve">            }</w:t>
+      </w:r>
+    </w:p>
+    <w:p>
+      <w:pPr>
+        <w:pStyle w:val="a0"/>
+        <w:spacing w:after="0"/>
+        <w:ind w:firstLine="420"/>
+      </w:pPr>
+      <w:r>
+        <w:t xml:space="preserve">            st1.push(</w:t>
+      </w:r>
+      <w:proofErr w:type="spellStart"/>
+      <w:r>
+        <w:t>i</w:t>
+      </w:r>
+      <w:proofErr w:type="spellEnd"/>
+      <w:r>
+        <w:t>);</w:t>
+      </w:r>
+    </w:p>
+    <w:p>
+      <w:pPr>
+        <w:pStyle w:val="a0"/>
+        <w:spacing w:after="0"/>
+        <w:ind w:firstLine="420"/>
+      </w:pPr>
+      <w:r>
+        <w:t xml:space="preserve">        }</w:t>
+      </w:r>
+    </w:p>
+    <w:p>
+      <w:pPr>
+        <w:pStyle w:val="a0"/>
+        <w:spacing w:after="0"/>
+        <w:ind w:firstLine="420"/>
+      </w:pPr>
+    </w:p>
+    <w:p>
+      <w:pPr>
+        <w:pStyle w:val="a0"/>
+        <w:spacing w:after="0"/>
+        <w:ind w:firstLine="420"/>
+        <w:rPr>
+          <w:rFonts w:hint="eastAsia"/>
+        </w:rPr>
+      </w:pPr>
+      <w:r>
+        <w:rPr>
+          <w:rFonts w:hint="eastAsia"/>
+        </w:rPr>
+        <w:t xml:space="preserve">        stack&lt;int&gt; st2; // </w:t>
+      </w:r>
+      <w:r>
+        <w:rPr>
+          <w:rFonts w:hint="eastAsia"/>
+        </w:rPr>
+        <w:t>单调递增</w:t>
+      </w:r>
+      <w:proofErr w:type="gramStart"/>
+      <w:r>
+        <w:rPr>
+          <w:rFonts w:hint="eastAsia"/>
+        </w:rPr>
+        <w:t>栈</w:t>
+      </w:r>
+      <w:proofErr w:type="gramEnd"/>
+      <w:r>
+        <w:rPr>
+          <w:rFonts w:hint="eastAsia"/>
+        </w:rPr>
+        <w:t>，存储元素下标</w:t>
+      </w:r>
+    </w:p>
+    <w:p>
+      <w:pPr>
+        <w:pStyle w:val="a0"/>
+        <w:spacing w:after="0"/>
+        <w:ind w:firstLine="420"/>
+        <w:rPr>
+          <w:rFonts w:hint="eastAsia"/>
+        </w:rPr>
+      </w:pPr>
+      <w:r>
+        <w:rPr>
+          <w:rFonts w:hint="eastAsia"/>
+        </w:rPr>
+        <w:t xml:space="preserve">        vector&lt;int&gt; right(n, n); // </w:t>
+      </w:r>
+      <w:r>
+        <w:rPr>
+          <w:rFonts w:hint="eastAsia"/>
+        </w:rPr>
+        <w:t>存储每个元素右边第一个小于当前元素的位置</w:t>
+      </w:r>
+    </w:p>
+    <w:p>
+      <w:pPr>
+        <w:pStyle w:val="a0"/>
+        <w:spacing w:after="0"/>
+        <w:ind w:firstLine="420"/>
+      </w:pPr>
+      <w:r>
+        <w:t xml:space="preserve">        for (int </w:t>
+      </w:r>
+      <w:proofErr w:type="spellStart"/>
+      <w:r>
+        <w:t>i</w:t>
+      </w:r>
+      <w:proofErr w:type="spellEnd"/>
+      <w:r>
+        <w:t xml:space="preserve"> = n - 1; </w:t>
+      </w:r>
+      <w:proofErr w:type="spellStart"/>
+      <w:r>
+        <w:t>i</w:t>
+      </w:r>
+      <w:proofErr w:type="spellEnd"/>
+      <w:r>
+        <w:t xml:space="preserve"> &gt;= 0; --</w:t>
+      </w:r>
+      <w:proofErr w:type="spellStart"/>
+      <w:r>
+        <w:t>i</w:t>
+      </w:r>
+      <w:proofErr w:type="spellEnd"/>
+      <w:r>
+        <w:t>) {</w:t>
+      </w:r>
+    </w:p>
+    <w:p>
+      <w:pPr>
+        <w:pStyle w:val="a0"/>
+        <w:spacing w:after="0"/>
+        <w:ind w:firstLine="420"/>
+      </w:pPr>
+      <w:r>
+        <w:t xml:space="preserve">            while </w:t>
+      </w:r>
+      <w:proofErr w:type="gramStart"/>
+      <w:r>
+        <w:t>(!st2.empty</w:t>
+      </w:r>
+      <w:proofErr w:type="gramEnd"/>
+      <w:r>
+        <w:t xml:space="preserve">() &amp;&amp; </w:t>
+      </w:r>
+      <w:proofErr w:type="spellStart"/>
+      <w:r>
+        <w:t>nums</w:t>
+      </w:r>
+      <w:proofErr w:type="spellEnd"/>
+      <w:r>
+        <w:t xml:space="preserve">[st2.top()] &gt;= </w:t>
+      </w:r>
+      <w:proofErr w:type="spellStart"/>
+      <w:r>
+        <w:t>nums</w:t>
+      </w:r>
+      <w:proofErr w:type="spellEnd"/>
+      <w:r>
+        <w:t>[</w:t>
+      </w:r>
+      <w:proofErr w:type="spellStart"/>
+      <w:r>
+        <w:t>i</w:t>
+      </w:r>
+      <w:proofErr w:type="spellEnd"/>
+      <w:r>
+        <w:t>]) {</w:t>
+      </w:r>
+    </w:p>
+    <w:p>
+      <w:pPr>
+        <w:pStyle w:val="a0"/>
+        <w:spacing w:after="0"/>
+        <w:ind w:firstLine="420"/>
+      </w:pPr>
+      <w:r>
+        <w:t xml:space="preserve">                </w:t>
+      </w:r>
+      <w:proofErr w:type="gramStart"/>
+      <w:r>
+        <w:t>st2.pop(</w:t>
+      </w:r>
+      <w:proofErr w:type="gramEnd"/>
+      <w:r>
+        <w:t>);</w:t>
+      </w:r>
+    </w:p>
+    <w:p>
+      <w:pPr>
+        <w:pStyle w:val="a0"/>
+        <w:spacing w:after="0"/>
+        <w:ind w:firstLine="420"/>
+      </w:pPr>
+      <w:r>
+        <w:t xml:space="preserve">            }</w:t>
+      </w:r>
+    </w:p>
+    <w:p>
+      <w:pPr>
+        <w:pStyle w:val="a0"/>
+        <w:spacing w:after="0"/>
+        <w:ind w:firstLine="420"/>
+      </w:pPr>
+      <w:r>
+        <w:t xml:space="preserve">            if </w:t>
+      </w:r>
+      <w:proofErr w:type="gramStart"/>
+      <w:r>
+        <w:t>(!st2.empty</w:t>
+      </w:r>
+      <w:proofErr w:type="gramEnd"/>
+      <w:r>
+        <w:t>()) {</w:t>
+      </w:r>
+    </w:p>
+    <w:p>
+      <w:pPr>
+        <w:pStyle w:val="a0"/>
+        <w:spacing w:after="0"/>
+        <w:ind w:firstLine="420"/>
+      </w:pPr>
+      <w:r>
+        <w:t xml:space="preserve">                right[</w:t>
+      </w:r>
+      <w:proofErr w:type="spellStart"/>
+      <w:r>
+        <w:t>i</w:t>
+      </w:r>
+      <w:proofErr w:type="spellEnd"/>
+      <w:r>
+        <w:t xml:space="preserve">] = </w:t>
+      </w:r>
+      <w:proofErr w:type="gramStart"/>
+      <w:r>
+        <w:t>st2.top(</w:t>
+      </w:r>
+      <w:proofErr w:type="gramEnd"/>
+      <w:r>
+        <w:t>);</w:t>
+      </w:r>
+    </w:p>
+    <w:p>
+      <w:pPr>
+        <w:pStyle w:val="a0"/>
+        <w:spacing w:after="0"/>
+        <w:ind w:firstLine="420"/>
+      </w:pPr>
+      <w:r>
+        <w:t xml:space="preserve">            }</w:t>
+      </w:r>
+    </w:p>
+    <w:p>
+      <w:pPr>
+        <w:pStyle w:val="a0"/>
+        <w:spacing w:after="0"/>
+        <w:ind w:firstLine="420"/>
+      </w:pPr>
+      <w:r>
+        <w:t xml:space="preserve">            st2.push(</w:t>
+      </w:r>
+      <w:proofErr w:type="spellStart"/>
+      <w:r>
+        <w:t>i</w:t>
+      </w:r>
+      <w:proofErr w:type="spellEnd"/>
+      <w:r>
+        <w:t>);</w:t>
+      </w:r>
+    </w:p>
+    <w:p>
+      <w:pPr>
+        <w:pStyle w:val="a0"/>
+        <w:spacing w:after="0"/>
+        <w:ind w:firstLine="420"/>
+      </w:pPr>
+      <w:r>
+        <w:t xml:space="preserve">        }</w:t>
+      </w:r>
+    </w:p>
+    <w:p>
+      <w:pPr>
+        <w:pStyle w:val="a0"/>
+        <w:spacing w:after="0"/>
+        <w:ind w:firstLine="420"/>
+      </w:pPr>
+    </w:p>
+    <w:p>
+      <w:pPr>
+        <w:pStyle w:val="a0"/>
+        <w:spacing w:after="0"/>
+        <w:ind w:firstLine="420"/>
+      </w:pPr>
+      <w:r>
+        <w:t xml:space="preserve">        long </w:t>
+      </w:r>
+      <w:proofErr w:type="spellStart"/>
+      <w:r>
+        <w:t>long</w:t>
+      </w:r>
+      <w:proofErr w:type="spellEnd"/>
+      <w:r>
+        <w:t xml:space="preserve"> result = 0;</w:t>
+      </w:r>
+    </w:p>
+    <w:p>
+      <w:pPr>
+        <w:pStyle w:val="a0"/>
+        <w:spacing w:after="0"/>
+        <w:ind w:firstLine="420"/>
+      </w:pPr>
+      <w:r>
+        <w:t xml:space="preserve">        for (int </w:t>
+      </w:r>
+      <w:proofErr w:type="spellStart"/>
+      <w:r>
+        <w:t>i</w:t>
+      </w:r>
+      <w:proofErr w:type="spellEnd"/>
+      <w:r>
+        <w:t xml:space="preserve"> = 0; </w:t>
+      </w:r>
+      <w:proofErr w:type="spellStart"/>
+      <w:r>
+        <w:t>i</w:t>
+      </w:r>
+      <w:proofErr w:type="spellEnd"/>
+      <w:r>
+        <w:t xml:space="preserve"> &lt; n; ++</w:t>
+      </w:r>
+      <w:proofErr w:type="spellStart"/>
+      <w:r>
+        <w:t>i</w:t>
+      </w:r>
+      <w:proofErr w:type="spellEnd"/>
+      <w:r>
+        <w:t>) {</w:t>
+      </w:r>
+    </w:p>
+    <w:p>
+      <w:pPr>
+        <w:pStyle w:val="a0"/>
+        <w:spacing w:after="0"/>
+        <w:ind w:firstLine="420"/>
+        <w:rPr>
+          <w:rFonts w:hint="eastAsia"/>
+        </w:rPr>
+      </w:pPr>
+      <w:r>
+        <w:rPr>
+          <w:rFonts w:hint="eastAsia"/>
+        </w:rPr>
+        <w:t xml:space="preserve">            </w:t>
+      </w:r>
+      <w:proofErr w:type="gramStart"/>
+      <w:r>
+        <w:rPr>
+          <w:rFonts w:hint="eastAsia"/>
+        </w:rPr>
+        <w:t xml:space="preserve">long </w:t>
+      </w:r>
+      <w:proofErr w:type="spellStart"/>
+      <w:r>
+        <w:rPr>
+          <w:rFonts w:hint="eastAsia"/>
+        </w:rPr>
+        <w:t>long</w:t>
+      </w:r>
+      <w:proofErr w:type="spellEnd"/>
       <w:r>
         <w:rPr>
           <w:rFonts w:hint="eastAsia"/>
         </w:rPr>
         <w:t xml:space="preserve"> </w:t>
       </w:r>
-      <w:r>
-        <w:rPr>
-          <w:rFonts w:hint="eastAsia"/>
-        </w:rPr>
-        <w:t>定义为这个数组中</w:t>
-      </w:r>
-      <w:r>
-        <w:rPr>
-          <w:rFonts w:hint="eastAsia"/>
-        </w:rPr>
-        <w:t xml:space="preserve"> </w:t>
-      </w:r>
-      <w:r>
-        <w:rPr>
-          <w:rFonts w:hint="eastAsia"/>
-        </w:rPr>
-        <w:t>最小值</w:t>
-      </w:r>
-      <w:r>
-        <w:rPr>
-          <w:rFonts w:hint="eastAsia"/>
-        </w:rPr>
-        <w:t xml:space="preserve"> </w:t>
-      </w:r>
-      <w:r>
-        <w:rPr>
-          <w:rFonts w:hint="eastAsia"/>
-        </w:rPr>
-        <w:t>乘以</w:t>
-      </w:r>
-      <w:r>
-        <w:rPr>
-          <w:rFonts w:hint="eastAsia"/>
-        </w:rPr>
-        <w:t xml:space="preserve"> </w:t>
-      </w:r>
-      <w:r>
-        <w:rPr>
-          <w:rFonts w:hint="eastAsia"/>
-        </w:rPr>
-        <w:t>数组的</w:t>
-      </w:r>
-      <w:r>
-        <w:rPr>
-          <w:rFonts w:hint="eastAsia"/>
-        </w:rPr>
-        <w:t xml:space="preserve"> </w:t>
-      </w:r>
+      <w:proofErr w:type="gramEnd"/>
+      <w:r>
+        <w:rPr>
+          <w:rFonts w:hint="eastAsia"/>
+        </w:rPr>
+        <w:t xml:space="preserve">sum = </w:t>
+      </w:r>
+      <w:proofErr w:type="spellStart"/>
+      <w:r>
+        <w:rPr>
+          <w:rFonts w:hint="eastAsia"/>
+        </w:rPr>
+        <w:t>preSum</w:t>
+      </w:r>
+      <w:proofErr w:type="spellEnd"/>
+      <w:r>
+        <w:rPr>
+          <w:rFonts w:hint="eastAsia"/>
+        </w:rPr>
+        <w:t>[right[</w:t>
+      </w:r>
+      <w:proofErr w:type="spellStart"/>
+      <w:r>
+        <w:rPr>
+          <w:rFonts w:hint="eastAsia"/>
+        </w:rPr>
+        <w:t>i</w:t>
+      </w:r>
+      <w:proofErr w:type="spellEnd"/>
+      <w:r>
+        <w:rPr>
+          <w:rFonts w:hint="eastAsia"/>
+        </w:rPr>
+        <w:t xml:space="preserve">]] - </w:t>
+      </w:r>
+      <w:proofErr w:type="spellStart"/>
+      <w:r>
+        <w:rPr>
+          <w:rFonts w:hint="eastAsia"/>
+        </w:rPr>
+        <w:t>preSum</w:t>
+      </w:r>
+      <w:proofErr w:type="spellEnd"/>
+      <w:r>
+        <w:rPr>
+          <w:rFonts w:hint="eastAsia"/>
+        </w:rPr>
+        <w:t>[left[</w:t>
+      </w:r>
+      <w:proofErr w:type="spellStart"/>
+      <w:r>
+        <w:rPr>
+          <w:rFonts w:hint="eastAsia"/>
+        </w:rPr>
+        <w:t>i</w:t>
+      </w:r>
+      <w:proofErr w:type="spellEnd"/>
+      <w:r>
+        <w:rPr>
+          <w:rFonts w:hint="eastAsia"/>
+        </w:rPr>
+        <w:t xml:space="preserve">] + 1]; // </w:t>
+      </w:r>
+      <w:r>
+        <w:rPr>
+          <w:rFonts w:hint="eastAsia"/>
+        </w:rPr>
+        <w:t>子数组</w:t>
+      </w:r>
+      <w:proofErr w:type="gramStart"/>
       <w:r>
         <w:rPr>
           <w:rFonts w:hint="eastAsia"/>
         </w:rPr>
         <w:t>和</w:t>
       </w:r>
-      <w:r>
-        <w:rPr>
-          <w:rFonts w:hint="eastAsia"/>
-        </w:rPr>
-        <w:t xml:space="preserve"> </w:t>
-      </w:r>
-      <w:r>
-        <w:rPr>
-          <w:rFonts w:hint="eastAsia"/>
-        </w:rPr>
-        <w:t>。</w:t>
-      </w:r>
-    </w:p>
-    <w:p>
-      <w:pPr>
-        <w:ind w:firstLine="420"/>
-        <w:rPr>
-          <w:rFonts w:hint="eastAsia"/>
-        </w:rPr>
-      </w:pPr>
-      <w:r>
-        <w:rPr>
-          <w:rFonts w:hint="eastAsia"/>
-        </w:rPr>
-        <w:t>比方说，数组</w:t>
-      </w:r>
-      <w:r>
-        <w:rPr>
-          <w:rFonts w:hint="eastAsia"/>
-        </w:rPr>
-        <w:t xml:space="preserve"> [3,2,5]</w:t>
-      </w:r>
-      <w:r>
-        <w:rPr>
-          <w:rFonts w:hint="eastAsia"/>
-        </w:rPr>
-        <w:t>（最小值是</w:t>
-      </w:r>
-      <w:r>
-        <w:rPr>
-          <w:rFonts w:hint="eastAsia"/>
-        </w:rPr>
-        <w:t xml:space="preserve"> 2</w:t>
-      </w:r>
-      <w:r>
-        <w:rPr>
-          <w:rFonts w:hint="eastAsia"/>
-        </w:rPr>
-        <w:t>）的最小乘积为</w:t>
-      </w:r>
-      <w:r>
-        <w:rPr>
-          <w:rFonts w:hint="eastAsia"/>
-        </w:rPr>
-        <w:t>2 * (3+2+5) = 2 * 10 = 20</w:t>
-      </w:r>
-      <w:r>
-        <w:rPr>
-          <w:rFonts w:hint="eastAsia"/>
-        </w:rPr>
-        <w:t>。</w:t>
-      </w:r>
-    </w:p>
-    <w:p>
-      <w:pPr>
-        <w:ind w:firstLine="420"/>
-        <w:rPr>
-          <w:rFonts w:hint="eastAsia"/>
-        </w:rPr>
-      </w:pPr>
-      <w:r>
-        <w:rPr>
-          <w:rFonts w:hint="eastAsia"/>
-        </w:rPr>
-        <w:t>给你一个正整数数组</w:t>
-      </w:r>
+      <w:proofErr w:type="gramEnd"/>
+    </w:p>
+    <w:p>
+      <w:pPr>
+        <w:pStyle w:val="a0"/>
+        <w:spacing w:after="0"/>
+        <w:ind w:firstLine="420"/>
+        <w:rPr>
+          <w:rFonts w:hint="eastAsia"/>
+        </w:rPr>
+      </w:pPr>
+      <w:r>
+        <w:rPr>
+          <w:rFonts w:hint="eastAsia"/>
+        </w:rPr>
+        <w:t xml:space="preserve">            result = max(result, sum * </w:t>
+      </w:r>
+      <w:proofErr w:type="spellStart"/>
       <w:r>
         <w:rPr>
           <w:rFonts w:hint="eastAsia"/>
         </w:rPr>
         <w:t>nums</w:t>
       </w:r>
-      <w:r>
-        <w:rPr>
-          <w:rFonts w:hint="eastAsia"/>
-        </w:rPr>
-        <w:t>，请你返回</w:t>
-      </w:r>
+      <w:proofErr w:type="spellEnd"/>
+      <w:r>
+        <w:rPr>
+          <w:rFonts w:hint="eastAsia"/>
+        </w:rPr>
+        <w:t>[</w:t>
+      </w:r>
+      <w:proofErr w:type="spellStart"/>
+      <w:r>
+        <w:rPr>
+          <w:rFonts w:hint="eastAsia"/>
+        </w:rPr>
+        <w:t>i</w:t>
+      </w:r>
+      <w:proofErr w:type="spellEnd"/>
+      <w:r>
+        <w:rPr>
+          <w:rFonts w:hint="eastAsia"/>
+        </w:rPr>
+        <w:t xml:space="preserve">]); // </w:t>
+      </w:r>
+      <w:r>
+        <w:rPr>
+          <w:rFonts w:hint="eastAsia"/>
+        </w:rPr>
+        <w:t>更新最小乘积的最大值</w:t>
+      </w:r>
+    </w:p>
+    <w:p>
+      <w:pPr>
+        <w:pStyle w:val="a0"/>
+        <w:spacing w:after="0"/>
+        <w:ind w:firstLine="420"/>
+      </w:pPr>
+      <w:r>
+        <w:t xml:space="preserve">        }</w:t>
+      </w:r>
+    </w:p>
+    <w:p>
+      <w:pPr>
+        <w:pStyle w:val="a0"/>
+        <w:spacing w:after="0"/>
+        <w:ind w:firstLine="420"/>
+      </w:pPr>
+    </w:p>
+    <w:p>
+      <w:pPr>
+        <w:pStyle w:val="a0"/>
+        <w:spacing w:after="0"/>
+        <w:ind w:firstLine="420"/>
+      </w:pPr>
+      <w:r>
+        <w:lastRenderedPageBreak/>
+        <w:t xml:space="preserve">        return result % MOD;</w:t>
+      </w:r>
+    </w:p>
+    <w:p>
+      <w:pPr>
+        <w:pStyle w:val="a0"/>
+        <w:spacing w:after="0"/>
+        <w:ind w:firstLine="420"/>
+      </w:pPr>
+      <w:r>
+        <w:t xml:space="preserve">    }</w:t>
+      </w:r>
+    </w:p>
+    <w:p>
+      <w:pPr>
+        <w:pStyle w:val="a0"/>
+        <w:spacing w:after="0"/>
+        <w:ind w:firstLine="420"/>
+      </w:pPr>
+      <w:r>
+        <w:t>};</w:t>
+      </w:r>
+    </w:p>
+    <w:p>
+      <w:pPr>
+        <w:pStyle w:val="a0"/>
+        <w:spacing w:after="0"/>
+        <w:ind w:firstLine="420"/>
+        <w:rPr>
+          <w:rFonts w:hint="eastAsia"/>
+        </w:rPr>
+      </w:pPr>
+      <w:r>
+        <w:rPr>
+          <w:rFonts w:hint="eastAsia"/>
+        </w:rPr>
+        <w:t>复杂度分析</w:t>
+      </w:r>
+      <w:r>
+        <w:rPr>
+          <w:rFonts w:hint="eastAsia"/>
+        </w:rPr>
+        <w:t>：</w:t>
+      </w:r>
+    </w:p>
+    <w:p>
+      <w:pPr>
+        <w:pStyle w:val="a0"/>
+        <w:spacing w:after="0"/>
+        <w:ind w:firstLine="420"/>
+        <w:rPr>
+          <w:rFonts w:hint="eastAsia"/>
+        </w:rPr>
+      </w:pPr>
+      <w:r>
+        <w:rPr>
+          <w:rFonts w:hint="eastAsia"/>
+        </w:rPr>
+        <w:t>时间复杂度：</w:t>
+      </w:r>
+      <w:r>
+        <w:rPr>
+          <w:rFonts w:hint="eastAsia"/>
+        </w:rPr>
+        <w:t>O(n)</w:t>
+      </w:r>
+      <w:r>
+        <w:rPr>
+          <w:rFonts w:hint="eastAsia"/>
+        </w:rPr>
+        <w:t>，其中</w:t>
+      </w:r>
+      <w:r>
+        <w:rPr>
+          <w:rFonts w:hint="eastAsia"/>
+        </w:rPr>
+        <w:t>n</w:t>
+      </w:r>
+      <w:r>
+        <w:rPr>
+          <w:rFonts w:hint="eastAsia"/>
+        </w:rPr>
+        <w:t>是数组</w:t>
+      </w:r>
+      <w:proofErr w:type="spellStart"/>
       <w:r>
         <w:rPr>
           <w:rFonts w:hint="eastAsia"/>
         </w:rPr>
         <w:t>nums</w:t>
       </w:r>
-      <w:r>
-        <w:rPr>
-          <w:rFonts w:hint="eastAsia"/>
-        </w:rPr>
-        <w:t>任意非空子数组的最小乘积的</w:t>
-      </w:r>
-      <w:r>
-        <w:rPr>
-          <w:rFonts w:hint="eastAsia"/>
-        </w:rPr>
-        <w:t xml:space="preserve"> </w:t>
-      </w:r>
-      <w:r>
-        <w:rPr>
-          <w:rFonts w:hint="eastAsia"/>
-        </w:rPr>
-        <w:t>最大值。由于答案可能很大，请你返回答案对</w:t>
-      </w:r>
-      <w:r>
-        <w:rPr>
-          <w:rFonts w:hint="eastAsia"/>
-        </w:rPr>
-        <w:t>10</w:t>
-      </w:r>
-      <w:r>
-        <w:rPr>
-          <w:rFonts w:hint="eastAsia"/>
-          <w:vertAlign w:val="superscript"/>
-        </w:rPr>
-        <w:t>9</w:t>
-      </w:r>
-      <w:r>
-        <w:rPr>
-          <w:rFonts w:hint="eastAsia"/>
-        </w:rPr>
-        <w:t xml:space="preserve"> + 7</w:t>
-      </w:r>
-      <w:r>
-        <w:rPr>
-          <w:rFonts w:hint="eastAsia"/>
-        </w:rPr>
-        <w:t>取余的结果。</w:t>
-      </w:r>
-    </w:p>
-    <w:p>
-      <w:pPr>
-        <w:ind w:firstLine="420"/>
-        <w:rPr>
-          <w:rFonts w:hint="eastAsia"/>
-        </w:rPr>
-      </w:pPr>
-      <w:r>
-        <w:rPr>
-          <w:rFonts w:hint="eastAsia"/>
-        </w:rPr>
-        <w:t>请注意，最小乘积的最大值考虑的是取余操作之前的结果。题目保证最小乘积的最大值在不取余的情况下可以用</w:t>
-      </w:r>
-      <w:r>
-        <w:rPr>
-          <w:rFonts w:hint="eastAsia"/>
-        </w:rPr>
-        <w:t>64</w:t>
-      </w:r>
-      <w:r>
-        <w:rPr>
-          <w:rFonts w:hint="eastAsia"/>
-        </w:rPr>
-        <w:t>位有符号整数保存。</w:t>
-      </w:r>
-    </w:p>
-    <w:p>
-      <w:pPr>
-        <w:ind w:leftChars="175" w:left="420"/>
-        <w:rPr>
-          <w:rFonts w:hint="eastAsia"/>
-        </w:rPr>
-      </w:pPr>
-      <w:r>
-        <w:rPr>
-          <w:rFonts w:hint="eastAsia"/>
-        </w:rPr>
-        <w:t>子数组定义为一个数组的连续部分。</w:t>
-      </w:r>
-    </w:p>
-    <w:p>
-      <w:pPr>
-        <w:rPr>
-          <w:rFonts w:hint="eastAsia"/>
-        </w:rPr>
-      </w:pPr>
-    </w:p>
-    <w:p>
-      <w:pPr>
-        <w:ind w:leftChars="175" w:left="420"/>
-        <w:rPr>
-          <w:rFonts w:hint="eastAsia"/>
-        </w:rPr>
-      </w:pPr>
-      <w:r>
-        <w:rPr>
-          <w:rFonts w:hint="eastAsia"/>
-        </w:rPr>
-        <w:t>示例</w:t>
-      </w:r>
-      <w:r>
-        <w:rPr>
-          <w:rFonts w:hint="eastAsia"/>
-        </w:rPr>
-        <w:t xml:space="preserve"> 1</w:t>
-      </w:r>
-      <w:r>
-        <w:rPr>
-          <w:rFonts w:hint="eastAsia"/>
-        </w:rPr>
-        <w:t>：</w:t>
-      </w:r>
-    </w:p>
-    <w:p>
-      <w:pPr>
-        <w:ind w:leftChars="175" w:left="420"/>
-        <w:rPr>
-          <w:rFonts w:hint="eastAsia"/>
-        </w:rPr>
-      </w:pPr>
-      <w:r>
-        <w:rPr>
-          <w:rFonts w:hint="eastAsia"/>
-        </w:rPr>
-        <w:t>输入：</w:t>
-      </w:r>
-      <w:r>
-        <w:rPr>
-          <w:rFonts w:hint="eastAsia"/>
-        </w:rPr>
-        <w:t>nums = [1,2,3,2]</w:t>
-      </w:r>
-    </w:p>
-    <w:p>
-      <w:pPr>
-        <w:ind w:leftChars="175" w:left="420"/>
-        <w:rPr>
-          <w:rFonts w:hint="eastAsia"/>
-        </w:rPr>
-      </w:pPr>
-      <w:r>
-        <w:rPr>
-          <w:rFonts w:hint="eastAsia"/>
-        </w:rPr>
-        <w:t>输出：</w:t>
-      </w:r>
-      <w:r>
-        <w:rPr>
-          <w:rFonts w:hint="eastAsia"/>
-        </w:rPr>
-        <w:t>14</w:t>
-      </w:r>
-    </w:p>
-    <w:p>
-      <w:pPr>
-        <w:ind w:leftChars="175" w:left="420"/>
-        <w:rPr>
-          <w:rFonts w:hint="eastAsia"/>
-        </w:rPr>
-      </w:pPr>
-      <w:r>
-        <w:rPr>
-          <w:rFonts w:hint="eastAsia"/>
-        </w:rPr>
-        <w:t>解释：最小乘积的最大值由子数组</w:t>
-      </w:r>
-      <w:r>
-        <w:rPr>
-          <w:rFonts w:hint="eastAsia"/>
-        </w:rPr>
-        <w:t xml:space="preserve"> [2,3,2] </w:t>
-      </w:r>
-      <w:r>
-        <w:rPr>
-          <w:rFonts w:hint="eastAsia"/>
-        </w:rPr>
-        <w:t>（最小值是</w:t>
-      </w:r>
-      <w:r>
-        <w:rPr>
-          <w:rFonts w:hint="eastAsia"/>
-        </w:rPr>
-        <w:t xml:space="preserve"> 2</w:t>
-      </w:r>
-      <w:r>
-        <w:rPr>
-          <w:rFonts w:hint="eastAsia"/>
-        </w:rPr>
-        <w:t>）得到。</w:t>
-      </w:r>
-    </w:p>
-    <w:p>
-      <w:pPr>
-        <w:ind w:leftChars="175" w:left="420"/>
-        <w:rPr>
-          <w:rFonts w:hint="eastAsia"/>
-        </w:rPr>
-      </w:pPr>
-      <w:r>
-        <w:rPr>
-          <w:rFonts w:hint="eastAsia"/>
-        </w:rPr>
-        <w:t xml:space="preserve">2 * (2+3+2) = 2 * 7 = 14 </w:t>
-      </w:r>
-      <w:r>
-        <w:rPr>
-          <w:rFonts w:hint="eastAsia"/>
-        </w:rPr>
-        <w:t>。</w:t>
-      </w:r>
-    </w:p>
-    <w:p>
-      <w:pPr>
-        <w:ind w:leftChars="175" w:left="420"/>
-        <w:rPr>
-          <w:rFonts w:hint="eastAsia"/>
-        </w:rPr>
-      </w:pPr>
-      <w:r>
-        <w:rPr>
-          <w:rFonts w:hint="eastAsia"/>
-        </w:rPr>
-        <w:t>示例</w:t>
-      </w:r>
-      <w:r>
-        <w:rPr>
-          <w:rFonts w:hint="eastAsia"/>
-        </w:rPr>
-        <w:t xml:space="preserve"> 2</w:t>
-      </w:r>
-      <w:r>
-        <w:rPr>
-          <w:rFonts w:hint="eastAsia"/>
-        </w:rPr>
-        <w:t>：</w:t>
-      </w:r>
-    </w:p>
-    <w:p>
-      <w:pPr>
-        <w:ind w:leftChars="175" w:left="420"/>
-        <w:rPr>
-          <w:rFonts w:hint="eastAsia"/>
-        </w:rPr>
-      </w:pPr>
-      <w:r>
-        <w:rPr>
-          <w:rFonts w:hint="eastAsia"/>
-        </w:rPr>
-        <w:t>输入：</w:t>
-      </w:r>
-      <w:r>
-        <w:rPr>
-          <w:rFonts w:hint="eastAsia"/>
-        </w:rPr>
-        <w:t>nums = [2,3,3,1,2]</w:t>
-      </w:r>
-    </w:p>
-    <w:p>
-      <w:pPr>
-        <w:ind w:leftChars="175" w:left="420"/>
-        <w:rPr>
-          <w:rFonts w:hint="eastAsia"/>
-        </w:rPr>
-      </w:pPr>
-      <w:r>
-        <w:rPr>
-          <w:rFonts w:hint="eastAsia"/>
-        </w:rPr>
-        <w:t>输出：</w:t>
-      </w:r>
-      <w:r>
-        <w:rPr>
-          <w:rFonts w:hint="eastAsia"/>
-        </w:rPr>
-        <w:t>18</w:t>
-      </w:r>
-    </w:p>
-    <w:p>
-      <w:pPr>
-        <w:ind w:leftChars="175" w:left="420"/>
-        <w:rPr>
-          <w:rFonts w:hint="eastAsia"/>
-        </w:rPr>
-      </w:pPr>
-      <w:r>
-        <w:rPr>
-          <w:rFonts w:hint="eastAsia"/>
-        </w:rPr>
-        <w:t>解释：最小乘积的最大值由子数组</w:t>
-      </w:r>
-      <w:r>
-        <w:rPr>
-          <w:rFonts w:hint="eastAsia"/>
-        </w:rPr>
-        <w:t xml:space="preserve"> [3,3] </w:t>
-      </w:r>
-      <w:r>
-        <w:rPr>
-          <w:rFonts w:hint="eastAsia"/>
-        </w:rPr>
-        <w:t>（最小值是</w:t>
-      </w:r>
-      <w:r>
-        <w:rPr>
-          <w:rFonts w:hint="eastAsia"/>
-        </w:rPr>
-        <w:t xml:space="preserve"> 3</w:t>
-      </w:r>
-      <w:r>
-        <w:rPr>
-          <w:rFonts w:hint="eastAsia"/>
-        </w:rPr>
-        <w:t>）得到。</w:t>
-      </w:r>
-    </w:p>
-    <w:p>
-      <w:pPr>
-        <w:ind w:leftChars="175" w:left="420"/>
-        <w:rPr>
-          <w:rFonts w:hint="eastAsia"/>
-        </w:rPr>
-      </w:pPr>
-      <w:r>
-        <w:rPr>
-          <w:rFonts w:hint="eastAsia"/>
-        </w:rPr>
-        <w:t xml:space="preserve">3 * (3+3) = 3 * 6 = 18 </w:t>
-      </w:r>
-      <w:r>
-        <w:rPr>
-          <w:rFonts w:hint="eastAsia"/>
-        </w:rPr>
-        <w:t>。</w:t>
-      </w:r>
-    </w:p>
-    <w:p>
-      <w:pPr>
-        <w:ind w:leftChars="175" w:left="420"/>
-        <w:rPr>
-          <w:rFonts w:hint="eastAsia"/>
-        </w:rPr>
-      </w:pPr>
-      <w:r>
-        <w:rPr>
-          <w:rFonts w:hint="eastAsia"/>
-        </w:rPr>
-        <w:t>示例</w:t>
-      </w:r>
-      <w:r>
-        <w:rPr>
-          <w:rFonts w:hint="eastAsia"/>
-        </w:rPr>
-        <w:t xml:space="preserve"> 3</w:t>
-      </w:r>
-      <w:r>
-        <w:rPr>
-          <w:rFonts w:hint="eastAsia"/>
-        </w:rPr>
-        <w:t>：</w:t>
-      </w:r>
-    </w:p>
-    <w:p>
-      <w:pPr>
-        <w:ind w:leftChars="175" w:left="420"/>
-        <w:rPr>
-          <w:rFonts w:hint="eastAsia"/>
-        </w:rPr>
-      </w:pPr>
-      <w:r>
-        <w:rPr>
-          <w:rFonts w:hint="eastAsia"/>
-        </w:rPr>
-        <w:t>输入：</w:t>
-      </w:r>
-      <w:r>
-        <w:rPr>
-          <w:rFonts w:hint="eastAsia"/>
-        </w:rPr>
-        <w:t>nums = [3,1,5,6,4,2]</w:t>
-      </w:r>
-    </w:p>
-    <w:p>
-      <w:pPr>
-        <w:ind w:leftChars="175" w:left="420"/>
-        <w:rPr>
-          <w:rFonts w:hint="eastAsia"/>
-        </w:rPr>
-      </w:pPr>
-      <w:r>
-        <w:rPr>
-          <w:rFonts w:hint="eastAsia"/>
-        </w:rPr>
-        <w:t>输出：</w:t>
-      </w:r>
-      <w:r>
-        <w:rPr>
-          <w:rFonts w:hint="eastAsia"/>
-        </w:rPr>
-        <w:t>60</w:t>
-      </w:r>
-    </w:p>
-    <w:p>
-      <w:pPr>
-        <w:ind w:leftChars="175" w:left="420"/>
-        <w:rPr>
-          <w:rFonts w:hint="eastAsia"/>
-        </w:rPr>
-      </w:pPr>
-      <w:r>
-        <w:rPr>
-          <w:rFonts w:hint="eastAsia"/>
-        </w:rPr>
-        <w:t>解释：最小乘积的最大值由子数组</w:t>
-      </w:r>
-      <w:r>
-        <w:rPr>
-          <w:rFonts w:hint="eastAsia"/>
-        </w:rPr>
-        <w:t xml:space="preserve"> [5,6,4] </w:t>
-      </w:r>
-      <w:r>
-        <w:rPr>
-          <w:rFonts w:hint="eastAsia"/>
-        </w:rPr>
-        <w:t>（最小值是</w:t>
-      </w:r>
-      <w:r>
-        <w:rPr>
-          <w:rFonts w:hint="eastAsia"/>
-        </w:rPr>
-        <w:t xml:space="preserve"> 4</w:t>
-      </w:r>
-      <w:r>
-        <w:rPr>
-          <w:rFonts w:hint="eastAsia"/>
-        </w:rPr>
-        <w:t>）得到。</w:t>
-      </w:r>
-    </w:p>
-    <w:p>
-      <w:pPr>
-        <w:ind w:leftChars="175" w:left="420"/>
-        <w:rPr>
-          <w:rFonts w:hint="eastAsia"/>
-        </w:rPr>
-      </w:pPr>
-      <w:r>
-        <w:rPr>
-          <w:rFonts w:hint="eastAsia"/>
-        </w:rPr>
-        <w:t xml:space="preserve">4 * (5+6+4) = 4 * 15 = 60 </w:t>
-      </w:r>
-      <w:r>
-        <w:rPr>
-          <w:rFonts w:hint="eastAsia"/>
-        </w:rPr>
-        <w:t>。</w:t>
-      </w:r>
-    </w:p>
-    <w:p>
-      <w:pPr>
-        <w:ind w:leftChars="175" w:left="420"/>
-        <w:rPr>
-          <w:rFonts w:hint="eastAsia"/>
-        </w:rPr>
-      </w:pPr>
-      <w:r>
-        <w:t xml:space="preserve"> </w:t>
-      </w:r>
-    </w:p>
-    <w:p>
-      <w:pPr>
-        <w:ind w:leftChars="175" w:left="420"/>
-        <w:rPr>
-          <w:rFonts w:hint="eastAsia"/>
-        </w:rPr>
-      </w:pPr>
-      <w:r>
-        <w:rPr>
-          <w:rFonts w:hint="eastAsia"/>
-        </w:rPr>
-        <w:t>提示：</w:t>
-      </w:r>
-    </w:p>
-    <w:p>
-      <w:pPr>
-        <w:ind w:leftChars="175" w:left="420"/>
-      </w:pPr>
-      <w:r>
-        <w:t>1 &lt;= nums.length &lt;= 10</w:t>
-      </w:r>
-      <w:r>
-        <w:rPr>
-          <w:vertAlign w:val="superscript"/>
-        </w:rPr>
-        <w:t>5</w:t>
-      </w:r>
-    </w:p>
-    <w:p>
-      <w:pPr>
-        <w:ind w:leftChars="175" w:left="420"/>
-        <w:rPr>
-          <w:rFonts w:hint="eastAsia"/>
-        </w:rPr>
-      </w:pPr>
-      <w:r>
-        <w:t>1 &lt;= nums[i] &lt;= 10</w:t>
-      </w:r>
-      <w:r>
-        <w:rPr>
-          <w:vertAlign w:val="superscript"/>
-        </w:rPr>
-        <w:t>7</w:t>
-      </w:r>
-    </w:p>
-    <w:p>
-      <w:pPr>
-        <w:pStyle w:val="1"/>
-        <w:rPr>
-          <w:rFonts w:hint="eastAsia"/>
-        </w:rPr>
-      </w:pPr>
-      <w:r>
-        <w:rPr>
-          <w:rFonts w:hint="eastAsia"/>
-        </w:rPr>
-        <w:lastRenderedPageBreak/>
-        <w:t>分析</w:t>
-      </w:r>
+      <w:proofErr w:type="spellEnd"/>
+      <w:r>
+        <w:rPr>
+          <w:rFonts w:hint="eastAsia"/>
+        </w:rPr>
+        <w:t>的长度。计算数组</w:t>
+      </w:r>
+      <w:r>
+        <w:rPr>
+          <w:rFonts w:hint="eastAsia"/>
+        </w:rPr>
+        <w:t>left</w:t>
+      </w:r>
+      <w:r>
+        <w:rPr>
+          <w:rFonts w:hint="eastAsia"/>
+        </w:rPr>
+        <w:t>和</w:t>
+      </w:r>
+      <w:r>
+        <w:rPr>
+          <w:rFonts w:hint="eastAsia"/>
+        </w:rPr>
+        <w:t>right</w:t>
+      </w:r>
+      <w:r>
+        <w:rPr>
+          <w:rFonts w:hint="eastAsia"/>
+        </w:rPr>
+        <w:t>、前缀和以及答案都需要</w:t>
+      </w:r>
+      <w:r>
+        <w:rPr>
+          <w:rFonts w:hint="eastAsia"/>
+        </w:rPr>
+        <w:t>O(n)</w:t>
+      </w:r>
+      <w:r>
+        <w:rPr>
+          <w:rFonts w:hint="eastAsia"/>
+        </w:rPr>
+        <w:t>的时间。</w:t>
+      </w:r>
+    </w:p>
+    <w:p>
+      <w:pPr>
+        <w:pStyle w:val="a0"/>
+        <w:spacing w:after="0"/>
+        <w:ind w:firstLine="420"/>
+        <w:rPr>
+          <w:rFonts w:hint="eastAsia"/>
+        </w:rPr>
+      </w:pPr>
+      <w:r>
+        <w:rPr>
+          <w:rFonts w:hint="eastAsia"/>
+        </w:rPr>
+        <w:t>空间复杂度：</w:t>
+      </w:r>
+      <w:r>
+        <w:rPr>
+          <w:rFonts w:hint="eastAsia"/>
+        </w:rPr>
+        <w:t>O(n)</w:t>
+      </w:r>
+      <w:r>
+        <w:rPr>
+          <w:rFonts w:hint="eastAsia"/>
+        </w:rPr>
+        <w:t>，即为单调</w:t>
+      </w:r>
+      <w:proofErr w:type="gramStart"/>
+      <w:r>
+        <w:rPr>
+          <w:rFonts w:hint="eastAsia"/>
+        </w:rPr>
+        <w:t>栈</w:t>
+      </w:r>
+      <w:proofErr w:type="gramEnd"/>
+      <w:r>
+        <w:rPr>
+          <w:rFonts w:hint="eastAsia"/>
+        </w:rPr>
+        <w:t>和前缀和数组需要使用的空间。</w:t>
+      </w:r>
+    </w:p>
+    <w:p>
+      <w:pPr>
+        <w:pStyle w:val="a0"/>
+        <w:spacing w:after="0"/>
+        <w:ind w:firstLine="420"/>
+        <w:rPr>
+          <w:rFonts w:hint="eastAsia"/>
+        </w:rPr>
+      </w:pPr>
     </w:p>
     <w:sectPr>
       <w:pgSz w:w="11906" w:h="16838"/>

--- a/15. Leetcode/1856. 子数组最小乘积的最大值.docx
+++ b/15. Leetcode/1856. 子数组最小乘积的最大值.docx
@@ -223,9 +223,6 @@
     <w:p>
       <w:pPr>
         <w:ind w:leftChars="175" w:left="420"/>
-        <w:rPr>
-          <w:rFonts w:hint="eastAsia"/>
-        </w:rPr>
       </w:pPr>
       <w:r>
         <w:rPr>
@@ -571,9 +568,6 @@
     <w:p>
       <w:pPr>
         <w:ind w:leftChars="175" w:left="420"/>
-        <w:rPr>
-          <w:rFonts w:hint="eastAsia"/>
-        </w:rPr>
       </w:pPr>
       <w:r>
         <w:rPr>
@@ -668,9 +662,6 @@
       <w:pPr>
         <w:pStyle w:val="a0"/>
         <w:spacing w:after="0"/>
-        <w:rPr>
-          <w:rFonts w:hint="eastAsia"/>
-        </w:rPr>
       </w:pPr>
       <w:r>
         <w:tab/>
@@ -699,9 +690,6 @@
         <w:pStyle w:val="a0"/>
         <w:spacing w:after="0"/>
         <w:ind w:firstLine="420"/>
-        <w:rPr>
-          <w:rFonts w:hint="eastAsia"/>
-        </w:rPr>
       </w:pPr>
       <w:r>
         <w:rPr>
@@ -787,9 +775,6 @@
         <w:pStyle w:val="a0"/>
         <w:spacing w:after="0"/>
         <w:ind w:firstLine="420"/>
-        <w:rPr>
-          <w:rFonts w:hint="eastAsia"/>
-        </w:rPr>
       </w:pPr>
       <w:r>
         <w:rPr>
@@ -831,9 +816,6 @@
         <w:pStyle w:val="a0"/>
         <w:spacing w:after="0"/>
         <w:ind w:firstLine="420"/>
-        <w:rPr>
-          <w:rFonts w:hint="eastAsia"/>
-        </w:rPr>
       </w:pPr>
       <w:r>
         <w:rPr>
@@ -845,13 +827,7 @@
         <w:rPr>
           <w:rFonts w:hint="eastAsia"/>
         </w:rPr>
-        <w:t>、</w:t>
-      </w:r>
-      <w:r>
-        <w:rPr>
-          <w:rFonts w:hint="eastAsia"/>
-        </w:rPr>
-        <w:t>计算每个元素左边第一个小于当前元素的位置：从左到右遍历数组，对于每个元素，如果</w:t>
+        <w:t>、计算每个元素左边第一个小于当前元素的位置：从左到右遍历数组，对于每个元素，如果</w:t>
       </w:r>
       <w:proofErr w:type="gramStart"/>
       <w:r>
@@ -915,9 +891,6 @@
         <w:pStyle w:val="a0"/>
         <w:spacing w:after="0"/>
         <w:ind w:firstLine="420"/>
-        <w:rPr>
-          <w:rFonts w:hint="eastAsia"/>
-        </w:rPr>
       </w:pPr>
       <w:r>
         <w:rPr>
@@ -929,23 +902,14 @@
         <w:rPr>
           <w:rFonts w:hint="eastAsia"/>
         </w:rPr>
-        <w:t>、</w:t>
-      </w:r>
-      <w:r>
-        <w:rPr>
-          <w:rFonts w:hint="eastAsia"/>
-        </w:rPr>
-        <w:t>计算每个元素右边第一个小于当前元素的位置：从右到左遍历数组，使用类似的方式计算右边第一个小于当前元素的位置。</w:t>
-      </w:r>
-    </w:p>
-    <w:p>
-      <w:pPr>
-        <w:pStyle w:val="a0"/>
-        <w:spacing w:after="0"/>
-        <w:ind w:firstLine="420"/>
-        <w:rPr>
-          <w:rFonts w:hint="eastAsia"/>
-        </w:rPr>
+        <w:t>、计算每个元素右边第一个小于当前元素的位置：从右到左遍历数组，使用类似的方式计算右边第一个小于当前元素的位置。</w:t>
+      </w:r>
+    </w:p>
+    <w:p>
+      <w:pPr>
+        <w:pStyle w:val="a0"/>
+        <w:spacing w:after="0"/>
+        <w:ind w:firstLine="420"/>
       </w:pPr>
       <w:r>
         <w:rPr>
@@ -957,13 +921,7 @@
         <w:rPr>
           <w:rFonts w:hint="eastAsia"/>
         </w:rPr>
-        <w:t>、</w:t>
-      </w:r>
-      <w:r>
-        <w:rPr>
-          <w:rFonts w:hint="eastAsia"/>
-        </w:rPr>
-        <w:t>计算以每个元素为最小值的子数组和：遍历数组，对于每个元素，计算以当前元素为最小值的子数组的和，即为当前元素值乘以左右位置差的乘积。</w:t>
+        <w:t>、计算以每个元素为最小值的子数组和：遍历数组，对于每个元素，计算以当前元素为最小值的子数组的和，即为当前元素值乘以左右位置差的乘积。</w:t>
       </w:r>
     </w:p>
     <w:p>
@@ -982,23 +940,27 @@
         <w:rPr>
           <w:rFonts w:hint="eastAsia"/>
         </w:rPr>
-        <w:t>、</w:t>
-      </w:r>
-      <w:r>
-        <w:rPr>
-          <w:rFonts w:hint="eastAsia"/>
-        </w:rPr>
-        <w:t>计算最小乘积的最大值：遍历所有计算出的子数组和，取最大值即为所求结果。</w:t>
-      </w:r>
-    </w:p>
-    <w:p>
-      <w:pPr>
-        <w:pStyle w:val="a0"/>
-        <w:spacing w:after="0"/>
-        <w:ind w:firstLine="420"/>
-        <w:rPr>
-          <w:rFonts w:hint="eastAsia"/>
-        </w:rPr>
+        <w:t>、计算最小乘积的最大值：</w:t>
+      </w:r>
+      <w:r>
+        <w:rPr>
+          <w:rFonts w:hint="eastAsia"/>
+          <w:color w:val="FF0000"/>
+        </w:rPr>
+        <w:t>遍历所有计算出的子数组和，取最大值即为所求结果</w:t>
+      </w:r>
+      <w:r>
+        <w:rPr>
+          <w:rFonts w:hint="eastAsia"/>
+        </w:rPr>
+        <w:t>。</w:t>
+      </w:r>
+    </w:p>
+    <w:p>
+      <w:pPr>
+        <w:pStyle w:val="a0"/>
+        <w:spacing w:after="0"/>
+        <w:ind w:firstLine="420"/>
       </w:pPr>
       <w:r>
         <w:rPr>
@@ -1089,7 +1051,6 @@
         <w:spacing w:after="0"/>
         <w:ind w:firstLine="420"/>
         <w:rPr>
-          <w:rFonts w:hint="eastAsia"/>
           <w:color w:val="FF0000"/>
         </w:rPr>
       </w:pPr>
@@ -1253,50 +1214,22 @@
         <w:rPr>
           <w:color w:val="FF0000"/>
         </w:rPr>
-        <w:t xml:space="preserve">] + </w:t>
-      </w:r>
-      <w:proofErr w:type="spellStart"/>
-      <w:r>
+        <w:t>] + nums[i];</w:t>
+      </w:r>
+    </w:p>
+    <w:p>
+      <w:pPr>
+        <w:pStyle w:val="a0"/>
+        <w:spacing w:after="0"/>
+        <w:ind w:firstLine="420"/>
         <w:rPr>
           <w:color w:val="FF0000"/>
         </w:rPr>
-        <w:t>nums</w:t>
-      </w:r>
-      <w:proofErr w:type="spellEnd"/>
+      </w:pPr>
       <w:r>
         <w:rPr>
           <w:color w:val="FF0000"/>
         </w:rPr>
-        <w:t>[</w:t>
-      </w:r>
-      <w:proofErr w:type="spellStart"/>
-      <w:r>
-        <w:rPr>
-          <w:color w:val="FF0000"/>
-        </w:rPr>
-        <w:t>i</w:t>
-      </w:r>
-      <w:proofErr w:type="spellEnd"/>
-      <w:r>
-        <w:rPr>
-          <w:color w:val="FF0000"/>
-        </w:rPr>
-        <w:t>];</w:t>
-      </w:r>
-    </w:p>
-    <w:p>
-      <w:pPr>
-        <w:pStyle w:val="a0"/>
-        <w:spacing w:after="0"/>
-        <w:ind w:firstLine="420"/>
-        <w:rPr>
-          <w:color w:val="FF0000"/>
-        </w:rPr>
-      </w:pPr>
-      <w:r>
-        <w:rPr>
-          <w:color w:val="FF0000"/>
-        </w:rPr>
         <w:t xml:space="preserve">        }</w:t>
       </w:r>
     </w:p>
@@ -1312,9 +1245,6 @@
         <w:pStyle w:val="a0"/>
         <w:spacing w:after="0"/>
         <w:ind w:firstLine="420"/>
-        <w:rPr>
-          <w:rFonts w:hint="eastAsia"/>
-        </w:rPr>
       </w:pPr>
       <w:r>
         <w:rPr>
@@ -1348,9 +1278,6 @@
         <w:pStyle w:val="a0"/>
         <w:spacing w:after="0"/>
         <w:ind w:firstLine="420"/>
-        <w:rPr>
-          <w:rFonts w:hint="eastAsia"/>
-        </w:rPr>
       </w:pPr>
       <w:r>
         <w:rPr>
@@ -1564,9 +1491,6 @@
         <w:pStyle w:val="a0"/>
         <w:spacing w:after="0"/>
         <w:ind w:firstLine="420"/>
-        <w:rPr>
-          <w:rFonts w:hint="eastAsia"/>
-        </w:rPr>
       </w:pPr>
       <w:r>
         <w:rPr>
@@ -1600,9 +1524,6 @@
         <w:pStyle w:val="a0"/>
         <w:spacing w:after="0"/>
         <w:ind w:firstLine="420"/>
-        <w:rPr>
-          <w:rFonts w:hint="eastAsia"/>
-        </w:rPr>
       </w:pPr>
       <w:r>
         <w:rPr>
@@ -1867,9 +1788,6 @@
         <w:pStyle w:val="a0"/>
         <w:spacing w:after="0"/>
         <w:ind w:firstLine="420"/>
-        <w:rPr>
-          <w:rFonts w:hint="eastAsia"/>
-        </w:rPr>
       </w:pPr>
       <w:r>
         <w:rPr>
@@ -1981,9 +1899,6 @@
         <w:pStyle w:val="a0"/>
         <w:spacing w:after="0"/>
         <w:ind w:firstLine="420"/>
-        <w:rPr>
-          <w:rFonts w:hint="eastAsia"/>
-        </w:rPr>
       </w:pPr>
       <w:r>
         <w:rPr>
@@ -2079,9 +1994,6 @@
         <w:pStyle w:val="a0"/>
         <w:spacing w:after="0"/>
         <w:ind w:firstLine="420"/>
-        <w:rPr>
-          <w:rFonts w:hint="eastAsia"/>
-        </w:rPr>
       </w:pPr>
       <w:r>
         <w:rPr>
@@ -2101,9 +2013,6 @@
         <w:pStyle w:val="a0"/>
         <w:spacing w:after="0"/>
         <w:ind w:firstLine="420"/>
-        <w:rPr>
-          <w:rFonts w:hint="eastAsia"/>
-        </w:rPr>
       </w:pPr>
       <w:r>
         <w:rPr>
@@ -2191,9 +2100,6 @@
         <w:pStyle w:val="a0"/>
         <w:spacing w:after="0"/>
         <w:ind w:firstLine="420"/>
-        <w:rPr>
-          <w:rFonts w:hint="eastAsia"/>
-        </w:rPr>
       </w:pPr>
       <w:r>
         <w:rPr>
@@ -2233,9 +2139,6 @@
         <w:pStyle w:val="a0"/>
         <w:spacing w:after="0"/>
         <w:ind w:firstLine="420"/>
-        <w:rPr>
-          <w:rFonts w:hint="eastAsia"/>
-        </w:rPr>
       </w:pPr>
     </w:p>
     <w:sectPr>
